--- a/Report.docx
+++ b/Report.docx
@@ -2,6 +2,53 @@
 <file path=word/document.xml><?xml version="1.0" encoding="utf-8"?>
 <w:document xmlns:wpc="http://schemas.microsoft.com/office/word/2010/wordprocessingCanvas" xmlns:cx="http://schemas.microsoft.com/office/drawing/2014/chartex" xmlns:cx1="http://schemas.microsoft.com/office/drawing/2015/9/8/chartex" xmlns:cx2="http://schemas.microsoft.com/office/drawing/2015/10/21/chartex" xmlns:cx3="http://schemas.microsoft.com/office/drawing/2016/5/9/chartex" xmlns:cx4="http://schemas.microsoft.com/office/drawing/2016/5/10/chartex" xmlns:cx5="http://schemas.microsoft.com/office/drawing/2016/5/11/chartex" xmlns:cx6="http://schemas.microsoft.com/office/drawing/2016/5/12/chartex" xmlns:cx7="http://schemas.microsoft.com/office/drawing/2016/5/13/chartex" xmlns:cx8="http://schemas.microsoft.com/office/drawing/2016/5/14/chartex" xmlns:mc="http://schemas.openxmlformats.org/markup-compatibility/2006" xmlns:aink="http://schemas.microsoft.com/office/drawing/2016/ink" xmlns:am3d="http://schemas.microsoft.com/office/drawing/2017/model3d" xmlns:o="urn:schemas-microsoft-com:office:office" xmlns:r="http://schemas.openxmlformats.org/officeDocument/2006/relationships" xmlns:m="http://schemas.openxmlformats.org/officeDocument/2006/math" xmlns:v="urn:schemas-microsoft-com:vml" xmlns:wp14="http://schemas.microsoft.com/office/word/2010/wordprocessingDrawing" xmlns:wp="http://schemas.openxmlformats.org/drawingml/2006/wordprocessingDrawing" xmlns:w10="urn:schemas-microsoft-com:office:word" xmlns:w="http://schemas.openxmlformats.org/wordprocessingml/2006/main" xmlns:w14="http://schemas.microsoft.com/office/word/2010/wordml" xmlns:w15="http://schemas.microsoft.com/office/word/2012/wordml" xmlns:w16cex="http://schemas.microsoft.com/office/word/2018/wordml/cex" xmlns:w16cid="http://schemas.microsoft.com/office/word/2016/wordml/cid" xmlns:w16="http://schemas.microsoft.com/office/word/2018/wordml" xmlns:w16se="http://schemas.microsoft.com/office/word/2015/wordml/symex" xmlns:wpg="http://schemas.microsoft.com/office/word/2010/wordprocessingGroup" xmlns:wpi="http://schemas.microsoft.com/office/word/2010/wordprocessingInk" xmlns:wne="http://schemas.microsoft.com/office/word/2006/wordml" xmlns:wps="http://schemas.microsoft.com/office/word/2010/wordprocessingShape" mc:Ignorable="w14 w15 w16se w16cid w16 w16cex wp14">
   <w:body>
+    <w:p>
+      <w:pPr>
+        <w:pStyle w:val="Ttulo"/>
+        <w:jc w:val="center"/>
+      </w:pPr>
+      <w:r>
+        <w:t>Databases Comparison Task</w:t>
+      </w:r>
+    </w:p>
+    <w:p>
+      <w:pPr>
+        <w:pStyle w:val="Ttulo1"/>
+      </w:pPr>
+      <w:r>
+        <w:t>Introduction</w:t>
+      </w:r>
+    </w:p>
+    <w:p>
+      <w:pPr>
+        <w:jc w:val="both"/>
+      </w:pPr>
+      <w:r>
+        <w:t xml:space="preserve">SQL </w:t>
+      </w:r>
+      <w:r>
+        <w:t xml:space="preserve">vs. </w:t>
+      </w:r>
+      <w:r>
+        <w:t xml:space="preserve">NoSQL databases. </w:t>
+      </w:r>
+      <w:r>
+        <w:t xml:space="preserve">A survey at </w:t>
+      </w:r>
+      <w:hyperlink r:id="rId7" w:history="1">
+        <w:proofErr w:type="spellStart"/>
+        <w:r>
+          <w:rPr>
+            <w:rStyle w:val="Hipervnculo"/>
+          </w:rPr>
+          <w:t>DeveloperWeek</w:t>
+        </w:r>
+        <w:proofErr w:type="spellEnd"/>
+      </w:hyperlink>
+      <w:r>
+        <w:t xml:space="preserve"> revealed that the most popular databases in 2019 were MySQL, MongoDB, PostgreSQL and Redis. However, as we´re in an educational background I´ll just talk about open-source, free projects. The following graphs shows the market share SQL vs. NoSQL and the most used ones:</w:t>
+      </w:r>
+    </w:p>
     <w:p>
       <w:r>
         <w:rPr>
@@ -25,7 +72,7 @@
                     </pic:cNvPicPr>
                   </pic:nvPicPr>
                   <pic:blipFill>
-                    <a:blip r:embed="rId4" cstate="print">
+                    <a:blip r:embed="rId8" cstate="print">
                       <a:extLst>
                         <a:ext uri="{28A0092B-C50C-407E-A947-70E740481C1C}">
                           <a14:useLocalDpi xmlns:a14="http://schemas.microsoft.com/office/drawing/2010/main" val="0"/>
@@ -57,9 +104,6 @@
         </w:drawing>
       </w:r>
       <w:r>
-        <w:rPr>
-          <w:lang w:val="en-US"/>
-        </w:rPr>
         <w:t xml:space="preserve"> </w:t>
       </w:r>
       <w:r>
@@ -84,7 +128,7 @@
                     </pic:cNvPicPr>
                   </pic:nvPicPr>
                   <pic:blipFill>
-                    <a:blip r:embed="rId5" cstate="print">
+                    <a:blip r:embed="rId9" cstate="print">
                       <a:extLst>
                         <a:ext uri="{28A0092B-C50C-407E-A947-70E740481C1C}">
                           <a14:useLocalDpi xmlns:a14="http://schemas.microsoft.com/office/drawing/2010/main" val="0"/>
@@ -118,36 +162,275 @@
     </w:p>
     <w:p>
       <w:pPr>
-        <w:rPr>
-          <w:b/>
-          <w:bCs/>
-          <w:lang w:val="en-US"/>
-        </w:rPr>
-      </w:pPr>
-      <w:r>
-        <w:rPr>
-          <w:b/>
-          <w:bCs/>
-          <w:lang w:val="en-US"/>
-        </w:rPr>
-        <w:t xml:space="preserve">Things to have into account while working on databases: </w:t>
-      </w:r>
-    </w:p>
-    <w:p>
-      <w:pPr>
-        <w:rPr>
-          <w:b/>
-          <w:bCs/>
-          <w:lang w:val="en-US"/>
-        </w:rPr>
-      </w:pPr>
-      <w:r>
-        <w:rPr>
-          <w:b/>
-          <w:bCs/>
-          <w:lang w:val="en-US"/>
-        </w:rPr>
-        <w:t>Scalability:</w:t>
+        <w:jc w:val="both"/>
+      </w:pPr>
+      <w:r>
+        <w:t xml:space="preserve">There </w:t>
+      </w:r>
+      <w:proofErr w:type="gramStart"/>
+      <w:r>
+        <w:t>are</w:t>
+      </w:r>
+      <w:proofErr w:type="gramEnd"/>
+      <w:r>
+        <w:t xml:space="preserve"> a whole world of databases: </w:t>
+      </w:r>
+      <w:proofErr w:type="spellStart"/>
+      <w:r>
+        <w:t>ElasticSeach</w:t>
+      </w:r>
+      <w:proofErr w:type="spellEnd"/>
+      <w:r>
+        <w:t xml:space="preserve">, Hive for NoSQL, Couchbase for SQL, and neo4j or </w:t>
+      </w:r>
+      <w:proofErr w:type="spellStart"/>
+      <w:r>
+        <w:t>AllegroGraph</w:t>
+      </w:r>
+      <w:proofErr w:type="spellEnd"/>
+      <w:r>
+        <w:t xml:space="preserve"> for Graphs. Among many others, these are experimenting a rise in popularity in the last years.</w:t>
+      </w:r>
+      <w:r>
+        <w:t xml:space="preserve"> Despite this comparisons and rankings, 44.3% projects use multi-database systems to support their products, and 75.6% use SQL + NoSQL in conjunction</w:t>
+      </w:r>
+      <w:r>
+        <w:t xml:space="preserve"> (Source 1)</w:t>
+      </w:r>
+      <w:r>
+        <w:t>. T</w:t>
+      </w:r>
+      <w:r>
+        <w:t xml:space="preserve">hese powerful database management systems can complement each other and fill the gaps in </w:t>
+      </w:r>
+      <w:r>
+        <w:t>terms of</w:t>
+      </w:r>
+      <w:r>
+        <w:t xml:space="preserve"> data needs</w:t>
+      </w:r>
+      <w:r>
+        <w:t>.</w:t>
+      </w:r>
+    </w:p>
+    <w:p>
+      <w:pPr>
+        <w:pStyle w:val="Ttulo1"/>
+      </w:pPr>
+      <w:r>
+        <w:t>Parameters to compare</w:t>
+      </w:r>
+    </w:p>
+    <w:p>
+      <w:pPr>
+        <w:pStyle w:val="Ttulo2"/>
+      </w:pPr>
+      <w:r>
+        <w:t>Transaction</w:t>
+      </w:r>
+    </w:p>
+    <w:p/>
+    <w:p>
+      <w:pPr>
+        <w:pStyle w:val="Ttulo2"/>
+      </w:pPr>
+      <w:r>
+        <w:t>C</w:t>
+      </w:r>
+      <w:r>
+        <w:t>oncurrency</w:t>
+      </w:r>
+    </w:p>
+    <w:p/>
+    <w:p>
+      <w:pPr>
+        <w:pStyle w:val="Ttulo2"/>
+      </w:pPr>
+      <w:r>
+        <w:t>ACID</w:t>
+      </w:r>
+    </w:p>
+    <w:p>
+      <w:pPr>
+        <w:ind w:left="708"/>
+      </w:pPr>
+      <w:r>
+        <w:rPr>
+          <w:b/>
+          <w:bCs/>
+        </w:rPr>
+        <w:t>Atomicity</w:t>
+      </w:r>
+      <w:r>
+        <w:t xml:space="preserve"> states that database modifications must follow an "all or nothing" rule. If a part of the transaction fails, the entire transaction fails.</w:t>
+      </w:r>
+    </w:p>
+    <w:p>
+      <w:pPr>
+        <w:ind w:left="708"/>
+      </w:pPr>
+      <w:r>
+        <w:rPr>
+          <w:b/>
+          <w:bCs/>
+        </w:rPr>
+        <w:t>Consistency</w:t>
+      </w:r>
+      <w:r>
+        <w:t xml:space="preserve"> indicates that only valid data will be written to the database.</w:t>
+      </w:r>
+    </w:p>
+    <w:p>
+      <w:pPr>
+        <w:ind w:left="708"/>
+      </w:pPr>
+      <w:r>
+        <w:rPr>
+          <w:b/>
+          <w:bCs/>
+        </w:rPr>
+        <w:t>Isolation</w:t>
+      </w:r>
+      <w:r>
+        <w:t xml:space="preserve"> requires that multiple transactions that occur at the same time do not affect each other's execution.</w:t>
+      </w:r>
+    </w:p>
+    <w:p>
+      <w:pPr>
+        <w:ind w:left="708"/>
+      </w:pPr>
+      <w:r>
+        <w:rPr>
+          <w:b/>
+          <w:bCs/>
+        </w:rPr>
+        <w:t>Durability</w:t>
+      </w:r>
+      <w:r>
+        <w:t xml:space="preserve"> ensures that any compromised database transactions will not be lost</w:t>
+      </w:r>
+    </w:p>
+    <w:p>
+      <w:pPr>
+        <w:jc w:val="center"/>
+        <w:rPr>
+          <w:b/>
+          <w:bCs/>
+        </w:rPr>
+      </w:pPr>
+      <w:r>
+        <w:rPr>
+          <w:noProof/>
+        </w:rPr>
+        <w:lastRenderedPageBreak/>
+        <w:drawing>
+          <wp:inline distT="0" distB="0" distL="0" distR="0" wp14:anchorId="41F58CF2" wp14:editId="042CE6BA">
+            <wp:extent cx="2020325" cy="1333500"/>
+            <wp:effectExtent l="0" t="0" r="0" b="0"/>
+            <wp:docPr id="2" name="Imagen 2" descr="Captura de pantalla de un celular&#10;&#10;Descripción generada automáticamente"/>
+            <wp:cNvGraphicFramePr>
+              <a:graphicFrameLocks xmlns:a="http://schemas.openxmlformats.org/drawingml/2006/main" noChangeAspect="1"/>
+            </wp:cNvGraphicFramePr>
+            <a:graphic xmlns:a="http://schemas.openxmlformats.org/drawingml/2006/main">
+              <a:graphicData uri="http://schemas.openxmlformats.org/drawingml/2006/picture">
+                <pic:pic xmlns:pic="http://schemas.openxmlformats.org/drawingml/2006/picture">
+                  <pic:nvPicPr>
+                    <pic:cNvPr id="0" name="Picture 3"/>
+                    <pic:cNvPicPr>
+                      <a:picLocks noChangeAspect="1" noChangeArrowheads="1"/>
+                    </pic:cNvPicPr>
+                  </pic:nvPicPr>
+                  <pic:blipFill>
+                    <a:blip r:embed="rId10" cstate="print">
+                      <a:extLst>
+                        <a:ext uri="{28A0092B-C50C-407E-A947-70E740481C1C}">
+                          <a14:useLocalDpi xmlns:a14="http://schemas.microsoft.com/office/drawing/2010/main" val="0"/>
+                        </a:ext>
+                      </a:extLst>
+                    </a:blip>
+                    <a:srcRect/>
+                    <a:stretch>
+                      <a:fillRect/>
+                    </a:stretch>
+                  </pic:blipFill>
+                  <pic:spPr bwMode="auto">
+                    <a:xfrm>
+                      <a:off x="0" y="0"/>
+                      <a:ext cx="2073339" cy="1368492"/>
+                    </a:xfrm>
+                    <a:prstGeom prst="rect">
+                      <a:avLst/>
+                    </a:prstGeom>
+                    <a:noFill/>
+                    <a:ln>
+                      <a:noFill/>
+                    </a:ln>
+                  </pic:spPr>
+                </pic:pic>
+              </a:graphicData>
+            </a:graphic>
+          </wp:inline>
+        </w:drawing>
+      </w:r>
+    </w:p>
+    <w:p>
+      <w:pPr>
+        <w:pStyle w:val="Ttulo2"/>
+      </w:pPr>
+      <w:r>
+        <w:t>BASE</w:t>
+      </w:r>
+    </w:p>
+    <w:p>
+      <w:pPr>
+        <w:rPr>
+          <w:rFonts w:cstheme="minorHAnsi"/>
+          <w:color w:val="242729"/>
+          <w:shd w:val="clear" w:color="auto" w:fill="FFFFFF"/>
+          <w:lang w:val="en-US"/>
+        </w:rPr>
+      </w:pPr>
+      <w:r>
+        <w:rPr>
+          <w:b/>
+          <w:bCs/>
+          <w:lang w:val="en-US"/>
+        </w:rPr>
+        <w:t xml:space="preserve">Cap </w:t>
+      </w:r>
+      <w:r>
+        <w:rPr>
+          <w:rFonts w:cstheme="minorHAnsi"/>
+          <w:b/>
+          <w:bCs/>
+          <w:lang w:val="en-US"/>
+        </w:rPr>
+        <w:t>method</w:t>
+      </w:r>
+      <w:r>
+        <w:rPr>
+          <w:rFonts w:cstheme="minorHAnsi"/>
+          <w:b/>
+          <w:bCs/>
+          <w:lang w:val="en-US"/>
+        </w:rPr>
+        <w:t xml:space="preserve">: </w:t>
+      </w:r>
+      <w:r>
+        <w:rPr>
+          <w:b/>
+          <w:bCs/>
+          <w:lang w:val="en-US"/>
+        </w:rPr>
+        <w:t>No SQ</w:t>
+      </w:r>
+      <w:r>
+        <w:rPr>
+          <w:b/>
+          <w:bCs/>
+          <w:lang w:val="en-US"/>
+        </w:rPr>
+        <w:t>L</w:t>
       </w:r>
       <w:r>
         <w:rPr>
@@ -157,6 +440,99 @@
         </w:rPr>
         <w:t xml:space="preserve"> </w:t>
       </w:r>
+      <w:r>
+        <w:rPr>
+          <w:rFonts w:cstheme="minorHAnsi"/>
+          <w:b/>
+          <w:bCs/>
+          <w:lang w:val="en-US"/>
+        </w:rPr>
+        <w:t xml:space="preserve">(Base: </w:t>
+      </w:r>
+      <w:r>
+        <w:rPr>
+          <w:rFonts w:cstheme="minorHAnsi"/>
+          <w:b/>
+          <w:bCs/>
+          <w:color w:val="242729"/>
+          <w:bdr w:val="none" w:sz="0" w:space="0" w:color="auto" w:frame="1"/>
+          <w:shd w:val="clear" w:color="auto" w:fill="FFFFFF"/>
+          <w:lang w:val="en-US"/>
+        </w:rPr>
+        <w:t>B</w:t>
+      </w:r>
+      <w:r>
+        <w:rPr>
+          <w:rFonts w:cstheme="minorHAnsi"/>
+          <w:color w:val="242729"/>
+          <w:shd w:val="clear" w:color="auto" w:fill="FFFFFF"/>
+          <w:lang w:val="en-US"/>
+        </w:rPr>
+        <w:t>asically </w:t>
+      </w:r>
+      <w:r>
+        <w:rPr>
+          <w:rFonts w:cstheme="minorHAnsi"/>
+          <w:b/>
+          <w:bCs/>
+          <w:color w:val="242729"/>
+          <w:bdr w:val="none" w:sz="0" w:space="0" w:color="auto" w:frame="1"/>
+          <w:shd w:val="clear" w:color="auto" w:fill="FFFFFF"/>
+          <w:lang w:val="en-US"/>
+        </w:rPr>
+        <w:t>A</w:t>
+      </w:r>
+      <w:r>
+        <w:rPr>
+          <w:rFonts w:cstheme="minorHAnsi"/>
+          <w:color w:val="242729"/>
+          <w:shd w:val="clear" w:color="auto" w:fill="FFFFFF"/>
+          <w:lang w:val="en-US"/>
+        </w:rPr>
+        <w:t>vailable, </w:t>
+      </w:r>
+      <w:r>
+        <w:rPr>
+          <w:rFonts w:cstheme="minorHAnsi"/>
+          <w:b/>
+          <w:bCs/>
+          <w:color w:val="242729"/>
+          <w:bdr w:val="none" w:sz="0" w:space="0" w:color="auto" w:frame="1"/>
+          <w:shd w:val="clear" w:color="auto" w:fill="FFFFFF"/>
+          <w:lang w:val="en-US"/>
+        </w:rPr>
+        <w:t>S</w:t>
+      </w:r>
+      <w:r>
+        <w:rPr>
+          <w:rFonts w:cstheme="minorHAnsi"/>
+          <w:color w:val="242729"/>
+          <w:shd w:val="clear" w:color="auto" w:fill="FFFFFF"/>
+          <w:lang w:val="en-US"/>
+        </w:rPr>
+        <w:t>oft state, </w:t>
+      </w:r>
+      <w:r>
+        <w:rPr>
+          <w:rFonts w:cstheme="minorHAnsi"/>
+          <w:b/>
+          <w:bCs/>
+          <w:color w:val="242729"/>
+          <w:bdr w:val="none" w:sz="0" w:space="0" w:color="auto" w:frame="1"/>
+          <w:shd w:val="clear" w:color="auto" w:fill="FFFFFF"/>
+          <w:lang w:val="en-US"/>
+        </w:rPr>
+        <w:t>E</w:t>
+      </w:r>
+      <w:r>
+        <w:rPr>
+          <w:rFonts w:cstheme="minorHAnsi"/>
+          <w:color w:val="242729"/>
+          <w:shd w:val="clear" w:color="auto" w:fill="FFFFFF"/>
+          <w:lang w:val="en-US"/>
+        </w:rPr>
+        <w:t>ventual consistency)</w:t>
+      </w:r>
     </w:p>
     <w:p>
       <w:pPr>
@@ -171,49 +547,161 @@
           <w:bCs/>
           <w:lang w:val="en-US"/>
         </w:rPr>
+        <w:t>Consistency</w:t>
+      </w:r>
+      <w:r>
+        <w:rPr>
+          <w:lang w:val="en-US"/>
+        </w:rPr>
+        <w:t>: each read receives the most recent write or error</w:t>
+      </w:r>
+    </w:p>
+    <w:p>
+      <w:pPr>
+        <w:ind w:left="708"/>
+        <w:rPr>
+          <w:lang w:val="en-US"/>
+        </w:rPr>
+      </w:pPr>
+      <w:r>
+        <w:rPr>
+          <w:b/>
+          <w:bCs/>
+          <w:lang w:val="en-US"/>
+        </w:rPr>
+        <w:t>Availability:</w:t>
+      </w:r>
+      <w:r>
+        <w:rPr>
+          <w:lang w:val="en-US"/>
+        </w:rPr>
+        <w:t xml:space="preserve"> Every request receives a response (without error), without the guarantee that it contains the latest writing.</w:t>
+      </w:r>
+    </w:p>
+    <w:p>
+      <w:pPr>
+        <w:ind w:left="708"/>
+        <w:rPr>
+          <w:lang w:val="en-US"/>
+        </w:rPr>
+      </w:pPr>
+      <w:r>
+        <w:rPr>
+          <w:b/>
+          <w:bCs/>
+          <w:lang w:val="en-US"/>
+        </w:rPr>
+        <w:t>Partition tolerance:</w:t>
+      </w:r>
+      <w:r>
+        <w:rPr>
+          <w:lang w:val="en-US"/>
+        </w:rPr>
+        <w:t xml:space="preserve"> The system continues to operate despite the network dropping (or delaying) an arbitrary number of messages between nodes.</w:t>
+      </w:r>
+    </w:p>
+    <w:p>
+      <w:pPr>
+        <w:jc w:val="center"/>
+        <w:rPr>
+          <w:b/>
+          <w:bCs/>
+        </w:rPr>
+      </w:pPr>
+      <w:r>
+        <w:rPr>
+          <w:noProof/>
+        </w:rPr>
+        <w:drawing>
+          <wp:inline distT="0" distB="0" distL="0" distR="0" wp14:anchorId="3128AB98" wp14:editId="004BB0B4">
+            <wp:extent cx="2011836" cy="1781175"/>
+            <wp:effectExtent l="0" t="0" r="7620" b="0"/>
+            <wp:docPr id="3" name="Imagen 3"/>
+            <wp:cNvGraphicFramePr>
+              <a:graphicFrameLocks xmlns:a="http://schemas.openxmlformats.org/drawingml/2006/main" noChangeAspect="1"/>
+            </wp:cNvGraphicFramePr>
+            <a:graphic xmlns:a="http://schemas.openxmlformats.org/drawingml/2006/main">
+              <a:graphicData uri="http://schemas.openxmlformats.org/drawingml/2006/picture">
+                <pic:pic xmlns:pic="http://schemas.openxmlformats.org/drawingml/2006/picture">
+                  <pic:nvPicPr>
+                    <pic:cNvPr id="0" name="Picture 5"/>
+                    <pic:cNvPicPr>
+                      <a:picLocks noChangeAspect="1" noChangeArrowheads="1"/>
+                    </pic:cNvPicPr>
+                  </pic:nvPicPr>
+                  <pic:blipFill>
+                    <a:blip r:embed="rId11" cstate="print">
+                      <a:extLst>
+                        <a:ext uri="{28A0092B-C50C-407E-A947-70E740481C1C}">
+                          <a14:useLocalDpi xmlns:a14="http://schemas.microsoft.com/office/drawing/2010/main" val="0"/>
+                        </a:ext>
+                      </a:extLst>
+                    </a:blip>
+                    <a:srcRect/>
+                    <a:stretch>
+                      <a:fillRect/>
+                    </a:stretch>
+                  </pic:blipFill>
+                  <pic:spPr bwMode="auto">
+                    <a:xfrm>
+                      <a:off x="0" y="0"/>
+                      <a:ext cx="2064201" cy="1827536"/>
+                    </a:xfrm>
+                    <a:prstGeom prst="rect">
+                      <a:avLst/>
+                    </a:prstGeom>
+                    <a:noFill/>
+                    <a:ln>
+                      <a:noFill/>
+                    </a:ln>
+                  </pic:spPr>
+                </pic:pic>
+              </a:graphicData>
+            </a:graphic>
+          </wp:inline>
+        </w:drawing>
+      </w:r>
+    </w:p>
+    <w:p>
+      <w:pPr>
+        <w:pStyle w:val="Ttulo2"/>
+      </w:pPr>
+      <w:r>
+        <w:t>Scalability</w:t>
+      </w:r>
+    </w:p>
+    <w:p>
+      <w:pPr>
+        <w:ind w:left="708"/>
+      </w:pPr>
+      <w:r>
+        <w:rPr>
+          <w:b/>
+          <w:bCs/>
+        </w:rPr>
         <w:t xml:space="preserve">Vertical scaling: </w:t>
       </w:r>
       <w:r>
-        <w:rPr>
-          <w:lang w:val="en-US"/>
-        </w:rPr>
         <w:t>Updating the characteristics of the server of your database. You must be careful, since if you continue expanding the database, you will find yourself with a bottleneck, the expansion of the characteristics of your server can be finite both in hardware and in budget.</w:t>
       </w:r>
     </w:p>
     <w:p>
       <w:pPr>
         <w:ind w:left="708"/>
-        <w:rPr>
-          <w:lang w:val="en-US"/>
-        </w:rPr>
-      </w:pPr>
-      <w:r>
-        <w:rPr>
-          <w:b/>
-          <w:bCs/>
-          <w:lang w:val="en-US"/>
+      </w:pPr>
+      <w:r>
+        <w:rPr>
+          <w:b/>
+          <w:bCs/>
         </w:rPr>
         <w:t>Horizontal scaling:</w:t>
       </w:r>
       <w:r>
-        <w:rPr>
-          <w:lang w:val="en-US"/>
-        </w:rPr>
         <w:t xml:space="preserve"> Create master / slave environments. For example, you can balance requests by sending the data insert to the main "master" server and the data reads to the slave server</w:t>
       </w:r>
     </w:p>
     <w:p>
       <w:pPr>
-        <w:ind w:left="708"/>
-        <w:rPr>
-          <w:b/>
-          <w:bCs/>
-          <w:lang w:val="en-US"/>
-        </w:rPr>
-      </w:pPr>
-    </w:p>
-    <w:p>
-      <w:pPr>
         <w:jc w:val="center"/>
         <w:rPr>
           <w:b/>
@@ -225,10 +713,10 @@
           <w:noProof/>
         </w:rPr>
         <w:drawing>
-          <wp:inline distT="0" distB="0" distL="0" distR="0">
+          <wp:inline distT="0" distB="0" distL="0" distR="0" wp14:anchorId="7D2A5931" wp14:editId="5CACB492">
             <wp:extent cx="2684221" cy="970915"/>
             <wp:effectExtent l="0" t="0" r="1905" b="635"/>
-            <wp:docPr id="1" name="Imagen 1"/>
+            <wp:docPr id="1" name="Imagen 1" descr="Imagen que contiene taza, alimentos, cuarto&#10;&#10;Descripción generada automáticamente"/>
             <wp:cNvGraphicFramePr>
               <a:graphicFrameLocks xmlns:a="http://schemas.openxmlformats.org/drawingml/2006/main" noChangeAspect="1"/>
             </wp:cNvGraphicFramePr>
@@ -242,7 +730,7 @@
                     </pic:cNvPicPr>
                   </pic:nvPicPr>
                   <pic:blipFill>
-                    <a:blip r:embed="rId6" cstate="print">
+                    <a:blip r:embed="rId12" cstate="print">
                       <a:extLst>
                         <a:ext uri="{28A0092B-C50C-407E-A947-70E740481C1C}">
                           <a14:useLocalDpi xmlns:a14="http://schemas.microsoft.com/office/drawing/2010/main" val="0"/>
@@ -276,599 +764,48 @@
     </w:p>
     <w:p>
       <w:pPr>
-        <w:rPr>
-          <w:b/>
-          <w:bCs/>
-        </w:rPr>
-      </w:pPr>
-    </w:p>
-    <w:p>
-      <w:pPr>
-        <w:rPr>
-          <w:b/>
-          <w:bCs/>
-          <w:lang w:val="en-US"/>
-        </w:rPr>
-      </w:pPr>
-      <w:r>
-        <w:rPr>
-          <w:b/>
-          <w:bCs/>
-          <w:lang w:val="en-US"/>
-        </w:rPr>
-        <w:t>Acid:</w:t>
-      </w:r>
-      <w:r>
-        <w:rPr>
-          <w:b/>
-          <w:bCs/>
-          <w:lang w:val="en-US"/>
-        </w:rPr>
-        <w:t xml:space="preserve"> </w:t>
-      </w:r>
-    </w:p>
-    <w:p>
-      <w:pPr>
-        <w:ind w:left="708"/>
-        <w:rPr>
-          <w:lang w:val="en-US"/>
-        </w:rPr>
-      </w:pPr>
-      <w:r>
-        <w:rPr>
-          <w:b/>
-          <w:bCs/>
-          <w:lang w:val="en-US"/>
-        </w:rPr>
-        <w:t>Atomicity</w:t>
-      </w:r>
-      <w:r>
-        <w:rPr>
-          <w:lang w:val="en-US"/>
-        </w:rPr>
-        <w:t xml:space="preserve"> states that database modifications must follow an "all or nothing" rule.</w:t>
-      </w:r>
-      <w:r>
-        <w:rPr>
-          <w:lang w:val="en-US"/>
-        </w:rPr>
-        <w:t xml:space="preserve"> </w:t>
-      </w:r>
-      <w:r>
-        <w:rPr>
-          <w:lang w:val="en-US"/>
-        </w:rPr>
-        <w:t>If a part of the transaction fails, the entire transaction fails.</w:t>
-      </w:r>
-    </w:p>
-    <w:p>
-      <w:pPr>
-        <w:ind w:left="708"/>
-        <w:rPr>
-          <w:lang w:val="en-US"/>
-        </w:rPr>
-      </w:pPr>
-      <w:r>
-        <w:rPr>
-          <w:b/>
-          <w:bCs/>
-          <w:lang w:val="en-US"/>
-        </w:rPr>
-        <w:t>Consistency</w:t>
-      </w:r>
-      <w:r>
-        <w:rPr>
-          <w:lang w:val="en-US"/>
-        </w:rPr>
-        <w:t xml:space="preserve"> indicates that only valid data will be written to the database</w:t>
-      </w:r>
-      <w:r>
-        <w:rPr>
-          <w:lang w:val="en-US"/>
-        </w:rPr>
-        <w:t>.</w:t>
-      </w:r>
-    </w:p>
-    <w:p>
-      <w:pPr>
-        <w:ind w:left="708"/>
-        <w:rPr>
-          <w:lang w:val="en-US"/>
-        </w:rPr>
-      </w:pPr>
-      <w:r>
-        <w:rPr>
-          <w:b/>
-          <w:bCs/>
-          <w:lang w:val="en-US"/>
-        </w:rPr>
-        <w:t>Isolation</w:t>
-      </w:r>
-      <w:r>
-        <w:rPr>
-          <w:lang w:val="en-US"/>
-        </w:rPr>
-        <w:t xml:space="preserve"> requires that multiple transactions that occur at the same time do not affect each other's execution.</w:t>
-      </w:r>
-    </w:p>
-    <w:p>
-      <w:pPr>
-        <w:ind w:left="708"/>
-        <w:rPr>
-          <w:lang w:val="en-US"/>
-        </w:rPr>
-      </w:pPr>
-      <w:r>
-        <w:rPr>
-          <w:b/>
-          <w:bCs/>
-          <w:lang w:val="en-US"/>
-        </w:rPr>
-        <w:t>Durability</w:t>
-      </w:r>
-      <w:r>
-        <w:rPr>
-          <w:lang w:val="en-US"/>
-        </w:rPr>
-        <w:t xml:space="preserve"> ensures that any compromised database transactions will not be lost</w:t>
-      </w:r>
-    </w:p>
-    <w:p>
-      <w:pPr>
-        <w:jc w:val="center"/>
-        <w:rPr>
-          <w:b/>
-          <w:bCs/>
-        </w:rPr>
-      </w:pPr>
-      <w:r>
-        <w:rPr>
-          <w:noProof/>
-        </w:rPr>
-        <w:drawing>
-          <wp:inline distT="0" distB="0" distL="0" distR="0">
-            <wp:extent cx="2020325" cy="1333500"/>
-            <wp:effectExtent l="0" t="0" r="0" b="0"/>
-            <wp:docPr id="2" name="Imagen 2"/>
-            <wp:cNvGraphicFramePr>
-              <a:graphicFrameLocks xmlns:a="http://schemas.openxmlformats.org/drawingml/2006/main" noChangeAspect="1"/>
-            </wp:cNvGraphicFramePr>
-            <a:graphic xmlns:a="http://schemas.openxmlformats.org/drawingml/2006/main">
-              <a:graphicData uri="http://schemas.openxmlformats.org/drawingml/2006/picture">
-                <pic:pic xmlns:pic="http://schemas.openxmlformats.org/drawingml/2006/picture">
-                  <pic:nvPicPr>
-                    <pic:cNvPr id="0" name="Picture 3"/>
-                    <pic:cNvPicPr>
-                      <a:picLocks noChangeAspect="1" noChangeArrowheads="1"/>
-                    </pic:cNvPicPr>
-                  </pic:nvPicPr>
-                  <pic:blipFill>
-                    <a:blip r:embed="rId7" cstate="print">
-                      <a:extLst>
-                        <a:ext uri="{28A0092B-C50C-407E-A947-70E740481C1C}">
-                          <a14:useLocalDpi xmlns:a14="http://schemas.microsoft.com/office/drawing/2010/main" val="0"/>
-                        </a:ext>
-                      </a:extLst>
-                    </a:blip>
-                    <a:srcRect/>
-                    <a:stretch>
-                      <a:fillRect/>
-                    </a:stretch>
-                  </pic:blipFill>
-                  <pic:spPr bwMode="auto">
-                    <a:xfrm>
-                      <a:off x="0" y="0"/>
-                      <a:ext cx="2073339" cy="1368492"/>
-                    </a:xfrm>
-                    <a:prstGeom prst="rect">
-                      <a:avLst/>
-                    </a:prstGeom>
-                    <a:noFill/>
-                    <a:ln>
-                      <a:noFill/>
-                    </a:ln>
-                  </pic:spPr>
-                </pic:pic>
-              </a:graphicData>
-            </a:graphic>
-          </wp:inline>
-        </w:drawing>
-      </w:r>
-    </w:p>
-    <w:p>
-      <w:pPr>
-        <w:rPr>
-          <w:b/>
-          <w:bCs/>
-        </w:rPr>
-      </w:pPr>
-    </w:p>
-    <w:p>
-      <w:pPr>
-        <w:rPr>
-          <w:rFonts w:cstheme="minorHAnsi"/>
-          <w:color w:val="242729"/>
-          <w:shd w:val="clear" w:color="auto" w:fill="FFFFFF"/>
-          <w:lang w:val="en-US"/>
-        </w:rPr>
-      </w:pPr>
-      <w:r>
-        <w:rPr>
-          <w:b/>
-          <w:bCs/>
-          <w:lang w:val="en-US"/>
-        </w:rPr>
+        <w:pStyle w:val="Ttulo1"/>
+      </w:pPr>
+      <w:r>
+        <w:t>PostgreSQL</w:t>
+      </w:r>
+    </w:p>
+    <w:p>
+      <w:pPr>
+        <w:rPr>
+          <w:b/>
+          <w:bCs/>
+        </w:rPr>
+      </w:pPr>
+      <w:r>
+        <w:rPr>
+          <w:b/>
+          <w:bCs/>
+        </w:rPr>
+        <w:t>MySQL-&gt; MariaDB:</w:t>
+      </w:r>
+    </w:p>
+    <w:p>
+      <w:r>
+        <w:t xml:space="preserve">MariaDB is a community-developed, commercially supported fork of the MySQL relational database management system (RDBMS), intended to remain free and open-source software </w:t>
+      </w:r>
+      <w:r>
         <w:lastRenderedPageBreak/>
-        <w:t xml:space="preserve">Cap </w:t>
-      </w:r>
-      <w:r>
-        <w:rPr>
-          <w:rFonts w:cstheme="minorHAnsi"/>
-          <w:b/>
-          <w:bCs/>
-          <w:lang w:val="en-US"/>
-        </w:rPr>
-        <w:t>method</w:t>
-      </w:r>
-      <w:r>
-        <w:rPr>
-          <w:rFonts w:cstheme="minorHAnsi"/>
-          <w:b/>
-          <w:bCs/>
-          <w:lang w:val="en-US"/>
-        </w:rPr>
-        <w:t xml:space="preserve">: </w:t>
-      </w:r>
-      <w:r>
-        <w:rPr>
-          <w:b/>
-          <w:bCs/>
-          <w:lang w:val="en-US"/>
-        </w:rPr>
-        <w:t>No SQ</w:t>
-      </w:r>
-      <w:r>
-        <w:rPr>
-          <w:b/>
-          <w:bCs/>
-          <w:lang w:val="en-US"/>
-        </w:rPr>
-        <w:t>L</w:t>
-      </w:r>
-      <w:r>
-        <w:rPr>
-          <w:b/>
-          <w:bCs/>
-          <w:lang w:val="en-US"/>
-        </w:rPr>
-        <w:t xml:space="preserve"> </w:t>
-      </w:r>
-      <w:r>
-        <w:rPr>
-          <w:rFonts w:cstheme="minorHAnsi"/>
-          <w:b/>
-          <w:bCs/>
-          <w:lang w:val="en-US"/>
-        </w:rPr>
-        <w:t xml:space="preserve">(Base: </w:t>
-      </w:r>
-      <w:r>
-        <w:rPr>
-          <w:rFonts w:cstheme="minorHAnsi"/>
-          <w:b/>
-          <w:bCs/>
-          <w:color w:val="242729"/>
-          <w:bdr w:val="none" w:sz="0" w:space="0" w:color="auto" w:frame="1"/>
-          <w:shd w:val="clear" w:color="auto" w:fill="FFFFFF"/>
-          <w:lang w:val="en-US"/>
-        </w:rPr>
-        <w:t>B</w:t>
-      </w:r>
-      <w:r>
-        <w:rPr>
-          <w:rFonts w:cstheme="minorHAnsi"/>
-          <w:color w:val="242729"/>
-          <w:shd w:val="clear" w:color="auto" w:fill="FFFFFF"/>
-          <w:lang w:val="en-US"/>
-        </w:rPr>
-        <w:t>asically </w:t>
-      </w:r>
-      <w:r>
-        <w:rPr>
-          <w:rFonts w:cstheme="minorHAnsi"/>
-          <w:b/>
-          <w:bCs/>
-          <w:color w:val="242729"/>
-          <w:bdr w:val="none" w:sz="0" w:space="0" w:color="auto" w:frame="1"/>
-          <w:shd w:val="clear" w:color="auto" w:fill="FFFFFF"/>
-          <w:lang w:val="en-US"/>
-        </w:rPr>
-        <w:t>A</w:t>
-      </w:r>
-      <w:r>
-        <w:rPr>
-          <w:rFonts w:cstheme="minorHAnsi"/>
-          <w:color w:val="242729"/>
-          <w:shd w:val="clear" w:color="auto" w:fill="FFFFFF"/>
-          <w:lang w:val="en-US"/>
-        </w:rPr>
-        <w:t>vailable, </w:t>
-      </w:r>
-      <w:r>
-        <w:rPr>
-          <w:rFonts w:cstheme="minorHAnsi"/>
-          <w:b/>
-          <w:bCs/>
-          <w:color w:val="242729"/>
-          <w:bdr w:val="none" w:sz="0" w:space="0" w:color="auto" w:frame="1"/>
-          <w:shd w:val="clear" w:color="auto" w:fill="FFFFFF"/>
-          <w:lang w:val="en-US"/>
-        </w:rPr>
-        <w:t>S</w:t>
-      </w:r>
-      <w:r>
-        <w:rPr>
-          <w:rFonts w:cstheme="minorHAnsi"/>
-          <w:color w:val="242729"/>
-          <w:shd w:val="clear" w:color="auto" w:fill="FFFFFF"/>
-          <w:lang w:val="en-US"/>
-        </w:rPr>
-        <w:t>oft state, </w:t>
-      </w:r>
-      <w:r>
-        <w:rPr>
-          <w:rFonts w:cstheme="minorHAnsi"/>
-          <w:b/>
-          <w:bCs/>
-          <w:color w:val="242729"/>
-          <w:bdr w:val="none" w:sz="0" w:space="0" w:color="auto" w:frame="1"/>
-          <w:shd w:val="clear" w:color="auto" w:fill="FFFFFF"/>
-          <w:lang w:val="en-US"/>
-        </w:rPr>
-        <w:t>E</w:t>
-      </w:r>
-      <w:r>
-        <w:rPr>
-          <w:rFonts w:cstheme="minorHAnsi"/>
-          <w:color w:val="242729"/>
-          <w:shd w:val="clear" w:color="auto" w:fill="FFFFFF"/>
-          <w:lang w:val="en-US"/>
-        </w:rPr>
-        <w:t>ventual consistency)</w:t>
-      </w:r>
-    </w:p>
-    <w:p>
-      <w:pPr>
-        <w:ind w:left="708"/>
-        <w:rPr>
-          <w:lang w:val="en-US"/>
-        </w:rPr>
-      </w:pPr>
-      <w:r>
-        <w:rPr>
-          <w:b/>
-          <w:bCs/>
-          <w:lang w:val="en-US"/>
-        </w:rPr>
-        <w:t>Consistency</w:t>
-      </w:r>
-      <w:r>
-        <w:rPr>
-          <w:lang w:val="en-US"/>
-        </w:rPr>
-        <w:t>: each read receives the most recent write or error</w:t>
-      </w:r>
-    </w:p>
-    <w:p>
-      <w:pPr>
-        <w:ind w:left="708"/>
-        <w:rPr>
-          <w:lang w:val="en-US"/>
-        </w:rPr>
-      </w:pPr>
-      <w:r>
-        <w:rPr>
-          <w:b/>
-          <w:bCs/>
-          <w:lang w:val="en-US"/>
-        </w:rPr>
-        <w:t>Availability:</w:t>
-      </w:r>
-      <w:r>
-        <w:rPr>
-          <w:lang w:val="en-US"/>
-        </w:rPr>
-        <w:t xml:space="preserve"> Every request receives a response (without error), without the guarantee that it contains the latest writing.</w:t>
-      </w:r>
-    </w:p>
-    <w:p>
-      <w:pPr>
-        <w:ind w:left="708"/>
-        <w:rPr>
-          <w:lang w:val="en-US"/>
-        </w:rPr>
-      </w:pPr>
-      <w:r>
-        <w:rPr>
-          <w:b/>
-          <w:bCs/>
-          <w:lang w:val="en-US"/>
-        </w:rPr>
-        <w:t>Partition tolerance:</w:t>
-      </w:r>
-      <w:r>
-        <w:rPr>
-          <w:lang w:val="en-US"/>
-        </w:rPr>
-        <w:t xml:space="preserve"> The system continues to operate despite the network dropping (or delaying) an arbitrary number of messages between nodes.</w:t>
-      </w:r>
-    </w:p>
-    <w:p>
-      <w:pPr>
-        <w:jc w:val="center"/>
-        <w:rPr>
-          <w:b/>
-          <w:bCs/>
-        </w:rPr>
-      </w:pPr>
-      <w:r>
-        <w:rPr>
-          <w:noProof/>
-        </w:rPr>
-        <w:drawing>
-          <wp:inline distT="0" distB="0" distL="0" distR="0">
-            <wp:extent cx="2011836" cy="1781175"/>
-            <wp:effectExtent l="0" t="0" r="7620" b="0"/>
-            <wp:docPr id="3" name="Imagen 3"/>
-            <wp:cNvGraphicFramePr>
-              <a:graphicFrameLocks xmlns:a="http://schemas.openxmlformats.org/drawingml/2006/main" noChangeAspect="1"/>
-            </wp:cNvGraphicFramePr>
-            <a:graphic xmlns:a="http://schemas.openxmlformats.org/drawingml/2006/main">
-              <a:graphicData uri="http://schemas.openxmlformats.org/drawingml/2006/picture">
-                <pic:pic xmlns:pic="http://schemas.openxmlformats.org/drawingml/2006/picture">
-                  <pic:nvPicPr>
-                    <pic:cNvPr id="0" name="Picture 5"/>
-                    <pic:cNvPicPr>
-                      <a:picLocks noChangeAspect="1" noChangeArrowheads="1"/>
-                    </pic:cNvPicPr>
-                  </pic:nvPicPr>
-                  <pic:blipFill>
-                    <a:blip r:embed="rId8" cstate="print">
-                      <a:extLst>
-                        <a:ext uri="{28A0092B-C50C-407E-A947-70E740481C1C}">
-                          <a14:useLocalDpi xmlns:a14="http://schemas.microsoft.com/office/drawing/2010/main" val="0"/>
-                        </a:ext>
-                      </a:extLst>
-                    </a:blip>
-                    <a:srcRect/>
-                    <a:stretch>
-                      <a:fillRect/>
-                    </a:stretch>
-                  </pic:blipFill>
-                  <pic:spPr bwMode="auto">
-                    <a:xfrm>
-                      <a:off x="0" y="0"/>
-                      <a:ext cx="2064201" cy="1827536"/>
-                    </a:xfrm>
-                    <a:prstGeom prst="rect">
-                      <a:avLst/>
-                    </a:prstGeom>
-                    <a:noFill/>
-                    <a:ln>
-                      <a:noFill/>
-                    </a:ln>
-                  </pic:spPr>
-                </pic:pic>
-              </a:graphicData>
-            </a:graphic>
-          </wp:inline>
-        </w:drawing>
-      </w:r>
-    </w:p>
-    <w:p>
-      <w:pPr>
-        <w:rPr>
-          <w:b/>
-          <w:bCs/>
-          <w:lang w:val="en-US"/>
-        </w:rPr>
-      </w:pPr>
-      <w:r>
-        <w:rPr>
-          <w:b/>
-          <w:bCs/>
-          <w:lang w:val="en-US"/>
-        </w:rPr>
-        <w:t>MySQL-&gt; MariaDB</w:t>
-      </w:r>
-      <w:r>
-        <w:rPr>
-          <w:b/>
-          <w:bCs/>
-          <w:lang w:val="en-US"/>
-        </w:rPr>
-        <w:t>:</w:t>
-      </w:r>
-    </w:p>
-    <w:p>
-      <w:pPr>
-        <w:rPr>
-          <w:lang w:val="en-US"/>
-        </w:rPr>
-      </w:pPr>
-      <w:r>
-        <w:rPr>
-          <w:lang w:val="en-US"/>
-        </w:rPr>
-        <w:t>MariaDB is a community-developed, commercially supported fork of the MySQL relational database management system (RDBMS), intended to remain free and open-source software under the GNU General Public License.</w:t>
-      </w:r>
-      <w:r>
-        <w:rPr>
-          <w:lang w:val="en-US"/>
-        </w:rPr>
-        <w:t xml:space="preserve"> </w:t>
-      </w:r>
-      <w:r>
-        <w:rPr>
-          <w:lang w:val="en-US"/>
-        </w:rPr>
-        <w:t>MariaDB intended to maintain high compatibility with MySQL, ensuring a drop-in replacement capability with library binary parity and exact matching with MySQL APIs and commands.</w:t>
-      </w:r>
-    </w:p>
-    <w:p>
-      <w:pPr>
-        <w:rPr>
-          <w:lang w:val="en-US"/>
-        </w:rPr>
-      </w:pPr>
-      <w:r>
-        <w:rPr>
-          <w:lang w:val="en-US"/>
-        </w:rPr>
-        <w:t>MariaDB is based on SQL and supports ACID-style data processing with guaranteed atomicity, consistency, isolation and durability for transactions. Among other features, the database also supports JSON APIs, parallel data replication and multiple storage engines</w:t>
-      </w:r>
-      <w:r>
-        <w:rPr>
-          <w:lang w:val="en-US"/>
-        </w:rPr>
-        <w:t>.</w:t>
-      </w:r>
-    </w:p>
-    <w:p>
-      <w:pPr>
-        <w:rPr>
-          <w:lang w:val="en-US"/>
-        </w:rPr>
-      </w:pPr>
-      <w:r>
-        <w:rPr>
-          <w:lang w:val="en-US"/>
-        </w:rPr>
-        <w:t xml:space="preserve">The MariaDB software runs on Windows, Linux and macOS operating systems; it's available on Intel and IBM Power8 hardware </w:t>
-      </w:r>
-      <w:r>
-        <w:rPr>
-          <w:lang w:val="en-US"/>
-        </w:rPr>
-        <w:t>platforms and</w:t>
-      </w:r>
-      <w:r>
-        <w:rPr>
-          <w:lang w:val="en-US"/>
-        </w:rPr>
-        <w:t xml:space="preserve"> runs as a service on several cloud platforms. Supported programming languages include C++, C#, Java, Python and others.</w:t>
-      </w:r>
-    </w:p>
-    <w:p>
-      <w:pPr>
-        <w:rPr>
-          <w:lang w:val="en-US"/>
-        </w:rPr>
-      </w:pPr>
-      <w:r>
-        <w:rPr>
-          <w:lang w:val="en-US"/>
-        </w:rPr>
+        <w:t>under the GNU General Public License. MariaDB intended to maintain high compatibility with MySQL, ensuring a drop-in replacement capability with library binary parity and exact matching with MySQL APIs and commands.</w:t>
+      </w:r>
+    </w:p>
+    <w:p>
+      <w:r>
+        <w:t>MariaDB is based on SQL and supports ACID-style data processing with guaranteed atomicity, consistency, isolation and durability for transactions. Among other features, the database also supports JSON APIs, parallel data replication and multiple storage engines.</w:t>
+      </w:r>
+    </w:p>
+    <w:p>
+      <w:r>
+        <w:t>The MariaDB software runs on Windows, Linux and macOS operating systems; it's available on Intel and IBM Power8 hardware platforms and runs as a service on several cloud platforms. Supported programming languages include C++, C#, Java, Python and others.</w:t>
+      </w:r>
+    </w:p>
+    <w:p>
+      <w:r>
         <w:t>MariaDB sports many new speed improvements compared directly with standard MySQL. This improved performance makes MariaDB stand apart from the baseline performance of traditional MySQL servers.</w:t>
       </w:r>
     </w:p>
@@ -878,14 +815,12 @@
         <w:rPr>
           <w:b/>
           <w:bCs/>
-          <w:lang w:val="en-US"/>
-        </w:rPr>
-      </w:pPr>
-      <w:r>
-        <w:rPr>
-          <w:b/>
-          <w:bCs/>
-          <w:lang w:val="en-US"/>
+        </w:rPr>
+      </w:pPr>
+      <w:r>
+        <w:rPr>
+          <w:b/>
+          <w:bCs/>
         </w:rPr>
         <w:t>Pros</w:t>
       </w:r>
@@ -894,14 +829,8 @@
       <w:pPr>
         <w:spacing w:after="0"/>
         <w:ind w:firstLine="708"/>
-        <w:rPr>
-          <w:lang w:val="en-US"/>
-        </w:rPr>
-      </w:pPr>
-      <w:r>
-        <w:rPr>
-          <w:lang w:val="en-US"/>
-        </w:rPr>
+      </w:pPr>
+      <w:r>
         <w:t>It's available for free.</w:t>
       </w:r>
     </w:p>
@@ -909,14 +838,8 @@
       <w:pPr>
         <w:spacing w:after="0"/>
         <w:ind w:left="708"/>
-        <w:rPr>
-          <w:lang w:val="en-US"/>
-        </w:rPr>
-      </w:pPr>
-      <w:r>
-        <w:rPr>
-          <w:lang w:val="en-US"/>
-        </w:rPr>
+      </w:pPr>
+      <w:r>
         <w:t>It offers a lot of functionality even for a free database engine.</w:t>
       </w:r>
     </w:p>
@@ -924,14 +847,8 @@
       <w:pPr>
         <w:spacing w:after="0"/>
         <w:ind w:left="708"/>
-        <w:rPr>
-          <w:lang w:val="en-US"/>
-        </w:rPr>
-      </w:pPr>
-      <w:r>
-        <w:rPr>
-          <w:lang w:val="en-US"/>
-        </w:rPr>
+      </w:pPr>
+      <w:r>
         <w:t>There are a variety of user interfaces that can be implemented.</w:t>
       </w:r>
     </w:p>
@@ -939,14 +856,8 @@
       <w:pPr>
         <w:spacing w:after="0"/>
         <w:ind w:left="708"/>
-        <w:rPr>
-          <w:lang w:val="en-US"/>
-        </w:rPr>
-      </w:pPr>
-      <w:r>
-        <w:rPr>
-          <w:lang w:val="en-US"/>
-        </w:rPr>
+      </w:pPr>
+      <w:r>
         <w:t>It can be made to work with other databases, including DB2 and Oracle.</w:t>
       </w:r>
     </w:p>
@@ -956,14 +867,12 @@
         <w:rPr>
           <w:b/>
           <w:bCs/>
-          <w:lang w:val="en-US"/>
-        </w:rPr>
-      </w:pPr>
-      <w:r>
-        <w:rPr>
-          <w:b/>
-          <w:bCs/>
-          <w:lang w:val="en-US"/>
+        </w:rPr>
+      </w:pPr>
+      <w:r>
+        <w:rPr>
+          <w:b/>
+          <w:bCs/>
         </w:rPr>
         <w:t>Cons</w:t>
       </w:r>
@@ -972,14 +881,8 @@
       <w:pPr>
         <w:spacing w:after="0"/>
         <w:ind w:left="708"/>
-        <w:rPr>
-          <w:lang w:val="en-US"/>
-        </w:rPr>
-      </w:pPr>
-      <w:r>
-        <w:rPr>
-          <w:lang w:val="en-US"/>
-        </w:rPr>
+      </w:pPr>
+      <w:r>
         <w:t>You may spend a lot of time and effort to get MySQL to do things that other systems do automatically, like create incremental backups.</w:t>
       </w:r>
     </w:p>
@@ -987,14 +890,8 @@
       <w:pPr>
         <w:spacing w:after="0"/>
         <w:ind w:left="708"/>
-        <w:rPr>
-          <w:lang w:val="en-US"/>
-        </w:rPr>
-      </w:pPr>
-      <w:r>
-        <w:rPr>
-          <w:lang w:val="en-US"/>
-        </w:rPr>
+      </w:pPr>
+      <w:r>
         <w:t>There is no built-in support for XML or OLAP.</w:t>
       </w:r>
     </w:p>
@@ -1002,14 +899,8 @@
       <w:pPr>
         <w:spacing w:after="0"/>
         <w:ind w:left="708"/>
-        <w:rPr>
-          <w:lang w:val="en-US"/>
-        </w:rPr>
-      </w:pPr>
-      <w:r>
-        <w:rPr>
-          <w:lang w:val="en-US"/>
-        </w:rPr>
+      </w:pPr>
+      <w:r>
         <w:t>Support is available for the free version, but you'll need to pay for it.</w:t>
       </w:r>
     </w:p>
@@ -1017,39 +908,26 @@
       <w:pPr>
         <w:spacing w:after="0"/>
         <w:ind w:left="708"/>
-        <w:rPr>
-          <w:lang w:val="en-US"/>
-        </w:rPr>
       </w:pPr>
     </w:p>
     <w:p>
       <w:pPr>
         <w:spacing w:after="0"/>
-        <w:rPr>
-          <w:lang w:val="en-US"/>
-        </w:rPr>
-      </w:pPr>
-      <w:r>
-        <w:rPr>
-          <w:b/>
-          <w:bCs/>
-          <w:lang w:val="en-US"/>
+      </w:pPr>
+      <w:r>
+        <w:rPr>
+          <w:b/>
+          <w:bCs/>
         </w:rPr>
         <w:t>Ideal for</w:t>
       </w:r>
       <w:r>
-        <w:rPr>
-          <w:lang w:val="en-US"/>
-        </w:rPr>
         <w:t>: Organizations that need a robust database management tool but are on a budget.</w:t>
       </w:r>
     </w:p>
     <w:p>
       <w:pPr>
         <w:spacing w:after="0"/>
-        <w:rPr>
-          <w:lang w:val="en-US"/>
-        </w:rPr>
       </w:pPr>
       <w:r>
         <w:rPr>
@@ -1058,37 +936,14 @@
           <w:bCs/>
           <w:sz w:val="21"/>
           <w:szCs w:val="21"/>
-          <w:lang w:val="en-US" w:eastAsia="es-ES"/>
-        </w:rPr>
-        <w:lastRenderedPageBreak/>
-        <w:t>Microsoft SQL</w:t>
-      </w:r>
-      <w:r>
-        <w:rPr>
-          <w:rFonts w:ascii="Segoe UI" w:eastAsia="Times New Roman" w:hAnsi="Segoe UI" w:cs="Segoe UI"/>
-          <w:b/>
-          <w:bCs/>
-          <w:sz w:val="21"/>
-          <w:szCs w:val="21"/>
-          <w:lang w:val="en-US" w:eastAsia="es-ES"/>
-        </w:rPr>
-        <w:t>:</w:t>
-      </w:r>
-      <w:r>
-        <w:rPr>
-          <w:rFonts w:ascii="Segoe UI" w:eastAsia="Times New Roman" w:hAnsi="Segoe UI" w:cs="Segoe UI"/>
-          <w:b/>
-          <w:bCs/>
-          <w:sz w:val="21"/>
-          <w:szCs w:val="21"/>
-          <w:lang w:val="en-US" w:eastAsia="es-ES"/>
-        </w:rPr>
-        <w:t xml:space="preserve"> </w:t>
-      </w:r>
-      <w:r>
-        <w:rPr>
-          <w:rFonts w:eastAsia="Times New Roman" w:cstheme="minorHAnsi"/>
-          <w:lang w:val="en-US" w:eastAsia="es-ES"/>
+          <w:lang w:eastAsia="es-ES"/>
+        </w:rPr>
+        <w:t xml:space="preserve">Microsoft SQL: </w:t>
+      </w:r>
+      <w:r>
+        <w:rPr>
+          <w:rFonts w:eastAsia="Times New Roman" w:cstheme="minorHAnsi"/>
+          <w:lang w:eastAsia="es-ES"/>
         </w:rPr>
         <w:t>Microsoft SQL Server is a relational database management system developed by Microsoft. As a database server, it is a software product with the primary function of storing and retrieving data as requested by other software applications which may run either on the same computer or on another computer across a network (including the Internet). Microsoft markets at least a dozen different editions of Microsoft SQL Server, aimed at different audiences and for workloads ranging from small single-machine applications to large Internet-facing applications with many concurrent users.</w:t>
       </w:r>
@@ -1098,13 +953,13 @@
         <w:spacing w:after="0" w:line="240" w:lineRule="auto"/>
         <w:rPr>
           <w:rFonts w:eastAsia="Times New Roman" w:cstheme="minorHAnsi"/>
-          <w:lang w:val="en-US" w:eastAsia="es-ES"/>
-        </w:rPr>
-      </w:pPr>
-      <w:r>
-        <w:rPr>
-          <w:rFonts w:eastAsia="Times New Roman" w:cstheme="minorHAnsi"/>
-          <w:lang w:val="en-US" w:eastAsia="es-ES"/>
+          <w:lang w:eastAsia="es-ES"/>
+        </w:rPr>
+      </w:pPr>
+      <w:r>
+        <w:rPr>
+          <w:rFonts w:eastAsia="Times New Roman" w:cstheme="minorHAnsi"/>
+          <w:lang w:eastAsia="es-ES"/>
         </w:rPr>
         <w:t>Microsoft makes SQL Server available in multiple editions, with different feature sets and targeting different users.</w:t>
       </w:r>
@@ -1114,7 +969,7 @@
         <w:spacing w:after="0" w:line="240" w:lineRule="auto"/>
         <w:rPr>
           <w:rFonts w:eastAsia="Times New Roman" w:cstheme="minorHAnsi"/>
-          <w:lang w:val="en-US" w:eastAsia="es-ES"/>
+          <w:lang w:eastAsia="es-ES"/>
         </w:rPr>
       </w:pPr>
     </w:p>
@@ -1123,57 +978,15 @@
         <w:spacing w:after="0" w:line="240" w:lineRule="auto"/>
         <w:rPr>
           <w:rFonts w:eastAsia="Times New Roman" w:cstheme="minorHAnsi"/>
-          <w:lang w:val="en-US" w:eastAsia="es-ES"/>
-        </w:rPr>
-      </w:pPr>
-      <w:r>
-        <w:rPr>
-          <w:rFonts w:eastAsia="Times New Roman" w:cstheme="minorHAnsi"/>
-          <w:lang w:val="en-US" w:eastAsia="es-ES"/>
-        </w:rPr>
-        <w:t>SQL Server allows multiple clients to use the same database concurrently. As such, it needs to control concurrent access to shared data, to ensure data integrity</w:t>
-      </w:r>
-      <w:r>
-        <w:rPr>
-          <w:rFonts w:eastAsia="Times New Roman" w:cstheme="minorHAnsi"/>
-          <w:lang w:val="en-US" w:eastAsia="es-ES"/>
-        </w:rPr>
-        <w:t xml:space="preserve"> </w:t>
-      </w:r>
-      <w:r>
-        <w:rPr>
-          <w:rFonts w:eastAsia="Times New Roman" w:cstheme="minorHAnsi"/>
-          <w:lang w:val="en-US" w:eastAsia="es-ES"/>
-        </w:rPr>
-        <w:t>when multiple clients update the same data, or clients attempt to read data that is in the process of being changed by another client. SQL Server provides two modes of concurrency control: pessimistic concurrency and optimistic concurrency. When pessimistic concurrency control is being used, SQL Server controls concurrent access by using locks. Locks can be either shared or exclusive. Exclusive lock grants the user exclusive access to the data</w:t>
-      </w:r>
-      <w:r>
-        <w:rPr>
-          <w:rFonts w:eastAsia="Times New Roman" w:cstheme="minorHAnsi"/>
-          <w:lang w:val="en-US" w:eastAsia="es-ES"/>
-        </w:rPr>
-        <w:t xml:space="preserve"> </w:t>
-      </w:r>
-      <w:r>
-        <w:rPr>
-          <w:rFonts w:eastAsia="Times New Roman" w:cstheme="minorHAnsi"/>
-          <w:lang w:val="en-US" w:eastAsia="es-ES"/>
-        </w:rPr>
-        <w:t>no other user can access the data if the lock is held. Shared locks are used when some data is being read</w:t>
-      </w:r>
-      <w:r>
-        <w:rPr>
-          <w:rFonts w:eastAsia="Times New Roman" w:cstheme="minorHAnsi"/>
-          <w:lang w:val="en-US" w:eastAsia="es-ES"/>
-        </w:rPr>
-        <w:t xml:space="preserve"> </w:t>
-      </w:r>
-      <w:r>
-        <w:rPr>
-          <w:rFonts w:eastAsia="Times New Roman" w:cstheme="minorHAnsi"/>
-          <w:lang w:val="en-US" w:eastAsia="es-ES"/>
-        </w:rPr>
-        <w:t>multiple users can read from data locked with a shared lock, but not acquire an exclusive lock. The latter would have to wait for all shared locks to be released.</w:t>
+          <w:lang w:eastAsia="es-ES"/>
+        </w:rPr>
+      </w:pPr>
+      <w:r>
+        <w:rPr>
+          <w:rFonts w:eastAsia="Times New Roman" w:cstheme="minorHAnsi"/>
+          <w:lang w:eastAsia="es-ES"/>
+        </w:rPr>
+        <w:t>SQL Server allows multiple clients to use the same database concurrently. As such, it needs to control concurrent access to shared data, to ensure data integrity when multiple clients update the same data, or clients attempt to read data that is in the process of being changed by another client. SQL Server provides two modes of concurrency control: pessimistic concurrency and optimistic concurrency. When pessimistic concurrency control is being used, SQL Server controls concurrent access by using locks. Locks can be either shared or exclusive. Exclusive lock grants the user exclusive access to the data no other user can access the data if the lock is held. Shared locks are used when some data is being read multiple users can read from data locked with a shared lock, but not acquire an exclusive lock. The latter would have to wait for all shared locks to be released.</w:t>
       </w:r>
     </w:p>
     <w:p>
@@ -1181,7 +994,7 @@
         <w:spacing w:after="0" w:line="240" w:lineRule="auto"/>
         <w:rPr>
           <w:rFonts w:eastAsia="Times New Roman" w:cstheme="minorHAnsi"/>
-          <w:lang w:val="en-US" w:eastAsia="es-ES"/>
+          <w:lang w:eastAsia="es-ES"/>
         </w:rPr>
       </w:pPr>
     </w:p>
@@ -1192,15 +1005,15 @@
           <w:rFonts w:eastAsia="Times New Roman" w:cstheme="minorHAnsi"/>
           <w:b/>
           <w:bCs/>
-          <w:lang w:val="en-US" w:eastAsia="es-ES"/>
-        </w:rPr>
-      </w:pPr>
-      <w:r>
-        <w:rPr>
-          <w:rFonts w:eastAsia="Times New Roman" w:cstheme="minorHAnsi"/>
-          <w:b/>
-          <w:bCs/>
-          <w:lang w:val="en-US" w:eastAsia="es-ES"/>
+          <w:lang w:eastAsia="es-ES"/>
+        </w:rPr>
+      </w:pPr>
+      <w:r>
+        <w:rPr>
+          <w:rFonts w:eastAsia="Times New Roman" w:cstheme="minorHAnsi"/>
+          <w:b/>
+          <w:bCs/>
+          <w:lang w:eastAsia="es-ES"/>
         </w:rPr>
         <w:t>Pros</w:t>
       </w:r>
@@ -1211,13 +1024,13 @@
         <w:ind w:left="708"/>
         <w:rPr>
           <w:rFonts w:eastAsia="Times New Roman" w:cstheme="minorHAnsi"/>
-          <w:lang w:val="en-US" w:eastAsia="es-ES"/>
-        </w:rPr>
-      </w:pPr>
-      <w:r>
-        <w:rPr>
-          <w:rFonts w:eastAsia="Times New Roman" w:cstheme="minorHAnsi"/>
-          <w:lang w:val="en-US" w:eastAsia="es-ES"/>
+          <w:lang w:eastAsia="es-ES"/>
+        </w:rPr>
+      </w:pPr>
+      <w:r>
+        <w:rPr>
+          <w:rFonts w:eastAsia="Times New Roman" w:cstheme="minorHAnsi"/>
+          <w:lang w:eastAsia="es-ES"/>
         </w:rPr>
         <w:t>It is very fast and stable.</w:t>
       </w:r>
@@ -1228,14 +1041,15 @@
         <w:ind w:left="708"/>
         <w:rPr>
           <w:rFonts w:eastAsia="Times New Roman" w:cstheme="minorHAnsi"/>
-          <w:lang w:val="en-US" w:eastAsia="es-ES"/>
-        </w:rPr>
-      </w:pPr>
-      <w:r>
-        <w:rPr>
-          <w:rFonts w:eastAsia="Times New Roman" w:cstheme="minorHAnsi"/>
-          <w:lang w:val="en-US" w:eastAsia="es-ES"/>
-        </w:rPr>
+          <w:lang w:eastAsia="es-ES"/>
+        </w:rPr>
+      </w:pPr>
+      <w:r>
+        <w:rPr>
+          <w:rFonts w:eastAsia="Times New Roman" w:cstheme="minorHAnsi"/>
+          <w:lang w:eastAsia="es-ES"/>
+        </w:rPr>
+        <w:lastRenderedPageBreak/>
         <w:t>The engine offers the ability to adjust and track performance levels, which can reduce resource use.</w:t>
       </w:r>
     </w:p>
@@ -1245,13 +1059,13 @@
         <w:ind w:left="708"/>
         <w:rPr>
           <w:rFonts w:eastAsia="Times New Roman" w:cstheme="minorHAnsi"/>
-          <w:lang w:val="en-US" w:eastAsia="es-ES"/>
-        </w:rPr>
-      </w:pPr>
-      <w:r>
-        <w:rPr>
-          <w:rFonts w:eastAsia="Times New Roman" w:cstheme="minorHAnsi"/>
-          <w:lang w:val="en-US" w:eastAsia="es-ES"/>
+          <w:lang w:eastAsia="es-ES"/>
+        </w:rPr>
+      </w:pPr>
+      <w:r>
+        <w:rPr>
+          <w:rFonts w:eastAsia="Times New Roman" w:cstheme="minorHAnsi"/>
+          <w:lang w:eastAsia="es-ES"/>
         </w:rPr>
         <w:t>You can access visualizations on mobile devices.</w:t>
       </w:r>
@@ -1262,13 +1076,13 @@
         <w:ind w:left="708"/>
         <w:rPr>
           <w:rFonts w:eastAsia="Times New Roman" w:cstheme="minorHAnsi"/>
-          <w:lang w:val="en-US" w:eastAsia="es-ES"/>
-        </w:rPr>
-      </w:pPr>
-      <w:r>
-        <w:rPr>
-          <w:rFonts w:eastAsia="Times New Roman" w:cstheme="minorHAnsi"/>
-          <w:lang w:val="en-US" w:eastAsia="es-ES"/>
+          <w:lang w:eastAsia="es-ES"/>
+        </w:rPr>
+      </w:pPr>
+      <w:r>
+        <w:rPr>
+          <w:rFonts w:eastAsia="Times New Roman" w:cstheme="minorHAnsi"/>
+          <w:lang w:eastAsia="es-ES"/>
         </w:rPr>
         <w:t>It works very well with other Microsoft products.</w:t>
       </w:r>
@@ -1280,15 +1094,15 @@
           <w:rFonts w:eastAsia="Times New Roman" w:cstheme="minorHAnsi"/>
           <w:b/>
           <w:bCs/>
-          <w:lang w:val="en-US" w:eastAsia="es-ES"/>
-        </w:rPr>
-      </w:pPr>
-      <w:r>
-        <w:rPr>
-          <w:rFonts w:eastAsia="Times New Roman" w:cstheme="minorHAnsi"/>
-          <w:b/>
-          <w:bCs/>
-          <w:lang w:val="en-US" w:eastAsia="es-ES"/>
+          <w:lang w:eastAsia="es-ES"/>
+        </w:rPr>
+      </w:pPr>
+      <w:r>
+        <w:rPr>
+          <w:rFonts w:eastAsia="Times New Roman" w:cstheme="minorHAnsi"/>
+          <w:b/>
+          <w:bCs/>
+          <w:lang w:eastAsia="es-ES"/>
         </w:rPr>
         <w:t>Cons</w:t>
       </w:r>
@@ -1299,13 +1113,13 @@
         <w:ind w:left="708"/>
         <w:rPr>
           <w:rFonts w:eastAsia="Times New Roman" w:cstheme="minorHAnsi"/>
-          <w:lang w:val="en-US" w:eastAsia="es-ES"/>
-        </w:rPr>
-      </w:pPr>
-      <w:r>
-        <w:rPr>
-          <w:rFonts w:eastAsia="Times New Roman" w:cstheme="minorHAnsi"/>
-          <w:lang w:val="en-US" w:eastAsia="es-ES"/>
+          <w:lang w:eastAsia="es-ES"/>
+        </w:rPr>
+      </w:pPr>
+      <w:r>
+        <w:rPr>
+          <w:rFonts w:eastAsia="Times New Roman" w:cstheme="minorHAnsi"/>
+          <w:lang w:eastAsia="es-ES"/>
         </w:rPr>
         <w:t>Enterprise pricing may be beyond what many organizations can afford.</w:t>
       </w:r>
@@ -1316,13 +1130,13 @@
         <w:ind w:left="708"/>
         <w:rPr>
           <w:rFonts w:eastAsia="Times New Roman" w:cstheme="minorHAnsi"/>
-          <w:lang w:val="en-US" w:eastAsia="es-ES"/>
-        </w:rPr>
-      </w:pPr>
-      <w:r>
-        <w:rPr>
-          <w:rFonts w:eastAsia="Times New Roman" w:cstheme="minorHAnsi"/>
-          <w:lang w:val="en-US" w:eastAsia="es-ES"/>
+          <w:lang w:eastAsia="es-ES"/>
+        </w:rPr>
+      </w:pPr>
+      <w:r>
+        <w:rPr>
+          <w:rFonts w:eastAsia="Times New Roman" w:cstheme="minorHAnsi"/>
+          <w:lang w:eastAsia="es-ES"/>
         </w:rPr>
         <w:t>Even with performance tuning, Microsoft SQL Server can gobble resources.</w:t>
       </w:r>
@@ -1333,13 +1147,13 @@
         <w:ind w:left="708"/>
         <w:rPr>
           <w:rFonts w:eastAsia="Times New Roman" w:cstheme="minorHAnsi"/>
-          <w:lang w:val="en-US" w:eastAsia="es-ES"/>
-        </w:rPr>
-      </w:pPr>
-      <w:r>
-        <w:rPr>
-          <w:rFonts w:eastAsia="Times New Roman" w:cstheme="minorHAnsi"/>
-          <w:lang w:val="en-US" w:eastAsia="es-ES"/>
+          <w:lang w:eastAsia="es-ES"/>
+        </w:rPr>
+      </w:pPr>
+      <w:r>
+        <w:rPr>
+          <w:rFonts w:eastAsia="Times New Roman" w:cstheme="minorHAnsi"/>
+          <w:lang w:eastAsia="es-ES"/>
         </w:rPr>
         <w:t>Many individuals have issues using the SQL Server Integration Services to import files.</w:t>
       </w:r>
@@ -1350,79 +1164,71 @@
         <w:ind w:left="708"/>
         <w:rPr>
           <w:rFonts w:eastAsia="Times New Roman" w:cstheme="minorHAnsi"/>
-          <w:lang w:val="en-US" w:eastAsia="es-ES"/>
-        </w:rPr>
-      </w:pPr>
-    </w:p>
-    <w:p>
-      <w:pPr>
-        <w:rPr>
-          <w:lang w:val="en-US"/>
-        </w:rPr>
-      </w:pPr>
-      <w:r>
-        <w:rPr>
-          <w:b/>
-          <w:bCs/>
-          <w:lang w:val="en-US"/>
+          <w:lang w:eastAsia="es-ES"/>
+        </w:rPr>
+      </w:pPr>
+    </w:p>
+    <w:p>
+      <w:r>
+        <w:rPr>
+          <w:b/>
+          <w:bCs/>
         </w:rPr>
         <w:t>Ideal for</w:t>
       </w:r>
       <w:r>
-        <w:rPr>
-          <w:lang w:val="en-US"/>
-        </w:rPr>
         <w:t>: Large organizations that use several Microsoft products.</w:t>
       </w:r>
     </w:p>
     <w:p>
       <w:pPr>
-        <w:rPr>
-          <w:lang w:val="en-US"/>
-        </w:rPr>
-      </w:pPr>
+        <w:pStyle w:val="Ttulo1"/>
+      </w:pPr>
+      <w:r>
+        <w:t>MongoDB</w:t>
+      </w:r>
+    </w:p>
+    <w:p>
+      <w:pPr>
+        <w:pStyle w:val="Ttulo2"/>
+      </w:pPr>
+      <w:r>
+        <w:t xml:space="preserve">Rival </w:t>
+      </w:r>
+      <w:r>
+        <w:sym w:font="Wingdings" w:char="F0E0"/>
+      </w:r>
+      <w:r>
+        <w:t xml:space="preserve"> Cassandra</w:t>
+      </w:r>
     </w:p>
     <w:p>
       <w:pPr>
         <w:rPr>
           <w:rFonts w:cstheme="minorHAnsi"/>
-          <w:lang w:val="en-US"/>
-        </w:rPr>
-      </w:pPr>
-      <w:r>
-        <w:rPr>
-          <w:b/>
-          <w:bCs/>
-          <w:lang w:val="en-US"/>
-        </w:rPr>
-        <w:t>Cassandra</w:t>
-      </w:r>
-      <w:r>
-        <w:rPr>
-          <w:b/>
-          <w:bCs/>
-          <w:lang w:val="en-US"/>
-        </w:rPr>
-        <w:t>:</w:t>
-      </w:r>
-      <w:r>
-        <w:rPr>
-          <w:b/>
-          <w:bCs/>
-          <w:lang w:val="en-US"/>
-        </w:rPr>
-        <w:t xml:space="preserve"> </w:t>
-      </w:r>
-      <w:r>
-        <w:rPr>
-          <w:lang w:val="en-US"/>
-        </w:rPr>
-        <w:t xml:space="preserve">Apache Cassandra is a free and open source, distributed, wide column store, NoSQL database management system designed to handle large amounts of data across many commodity servers, providing high availability with no single point of failure. Cassandra offers robust support for clusters spanning multiple datacenters, with asynchronous master less </w:t>
+        </w:rPr>
+      </w:pPr>
+      <w:r>
+        <w:rPr>
+          <w:b/>
+          <w:bCs/>
+        </w:rPr>
+        <w:t xml:space="preserve">Cassandra: </w:t>
+      </w:r>
+      <w:r>
+        <w:t xml:space="preserve">Apache Cassandra is a free and open source, distributed, wide column store, NoSQL database management system designed to handle large amounts of data across many commodity servers, providing high availability with no single point of failure. Cassandra offers robust support for clusters spanning multiple </w:t>
+      </w:r>
+      <w:proofErr w:type="spellStart"/>
+      <w:r>
+        <w:t>datacenters</w:t>
+      </w:r>
+      <w:proofErr w:type="spellEnd"/>
+      <w:r>
+        <w:t xml:space="preserve">, with asynchronous master less </w:t>
       </w:r>
       <w:r>
         <w:rPr>
           <w:rFonts w:cstheme="minorHAnsi"/>
-          <w:lang w:val="en-US"/>
         </w:rPr>
         <w:t>replication allowing low latency operations for all clients. Cassandra offers the distribution design of Amazon Dynamo with the data model of Google's Bigtable.</w:t>
       </w:r>
@@ -1434,7 +1240,7 @@
         <w:rPr>
           <w:rFonts w:eastAsia="Times New Roman" w:cstheme="minorHAnsi"/>
           <w:color w:val="202122"/>
-          <w:lang w:val="en-US" w:eastAsia="es-ES"/>
+          <w:lang w:eastAsia="es-ES"/>
         </w:rPr>
       </w:pPr>
       <w:r>
@@ -1443,7 +1249,7 @@
           <w:b/>
           <w:bCs/>
           <w:color w:val="202122"/>
-          <w:lang w:val="en-US" w:eastAsia="es-ES"/>
+          <w:lang w:eastAsia="es-ES"/>
         </w:rPr>
         <w:t xml:space="preserve">Distributed: </w:t>
       </w:r>
@@ -1451,7 +1257,7 @@
         <w:rPr>
           <w:rFonts w:eastAsia="Times New Roman" w:cstheme="minorHAnsi"/>
           <w:color w:val="202122"/>
-          <w:lang w:val="en-US" w:eastAsia="es-ES"/>
+          <w:lang w:eastAsia="es-ES"/>
         </w:rPr>
         <w:t>Every node in the cluster has the same role. There is no single point of failure. Data is distributed across the cluster (so each node contains different data), but there is no master as every node can service any request.</w:t>
       </w:r>
@@ -1463,7 +1269,7 @@
         <w:rPr>
           <w:rFonts w:eastAsia="Times New Roman" w:cstheme="minorHAnsi"/>
           <w:color w:val="202122"/>
-          <w:lang w:val="en-US" w:eastAsia="es-ES"/>
+          <w:lang w:eastAsia="es-ES"/>
         </w:rPr>
       </w:pPr>
       <w:r>
@@ -1472,7 +1278,7 @@
           <w:b/>
           <w:bCs/>
           <w:color w:val="202122"/>
-          <w:lang w:val="en-US" w:eastAsia="es-ES"/>
+          <w:lang w:eastAsia="es-ES"/>
         </w:rPr>
         <w:t xml:space="preserve">Scalability: </w:t>
       </w:r>
@@ -1480,7 +1286,7 @@
         <w:rPr>
           <w:rFonts w:eastAsia="Times New Roman" w:cstheme="minorHAnsi"/>
           <w:color w:val="202122"/>
-          <w:lang w:val="en-US" w:eastAsia="es-ES"/>
+          <w:lang w:eastAsia="es-ES"/>
         </w:rPr>
         <w:t>Designed to have read and write throughput both increase linearly as new machines are added, with the aim of no downtime or interruption to applications.</w:t>
       </w:r>
@@ -1492,7 +1298,7 @@
         <w:rPr>
           <w:rFonts w:eastAsia="Times New Roman" w:cstheme="minorHAnsi"/>
           <w:color w:val="202122"/>
-          <w:lang w:val="en-US" w:eastAsia="es-ES"/>
+          <w:lang w:eastAsia="es-ES"/>
         </w:rPr>
       </w:pPr>
       <w:r>
@@ -1501,7 +1307,7 @@
           <w:b/>
           <w:bCs/>
           <w:color w:val="202122"/>
-          <w:lang w:val="en-US" w:eastAsia="es-ES"/>
+          <w:lang w:eastAsia="es-ES"/>
         </w:rPr>
         <w:t xml:space="preserve">Fault-tolerant: </w:t>
       </w:r>
@@ -1509,9 +1315,27 @@
         <w:rPr>
           <w:rFonts w:eastAsia="Times New Roman" w:cstheme="minorHAnsi"/>
           <w:color w:val="202122"/>
-          <w:lang w:val="en-US" w:eastAsia="es-ES"/>
-        </w:rPr>
-        <w:t>Data is automatically replicated to multiple nodes for fault-tolerance. Replication across multiple data centers is supported. Failed nodes can be replaced with no downtime.</w:t>
+          <w:lang w:eastAsia="es-ES"/>
+        </w:rPr>
+        <w:t xml:space="preserve">Data is automatically replicated to multiple nodes for fault-tolerance. Replication across multiple data </w:t>
+      </w:r>
+      <w:proofErr w:type="spellStart"/>
+      <w:r>
+        <w:rPr>
+          <w:rFonts w:eastAsia="Times New Roman" w:cstheme="minorHAnsi"/>
+          <w:color w:val="202122"/>
+          <w:lang w:eastAsia="es-ES"/>
+        </w:rPr>
+        <w:t>centers</w:t>
+      </w:r>
+      <w:proofErr w:type="spellEnd"/>
+      <w:r>
+        <w:rPr>
+          <w:rFonts w:eastAsia="Times New Roman" w:cstheme="minorHAnsi"/>
+          <w:color w:val="202122"/>
+          <w:lang w:eastAsia="es-ES"/>
+        </w:rPr>
+        <w:t xml:space="preserve"> is supported. Failed nodes can be replaced with no downtime.</w:t>
       </w:r>
     </w:p>
     <w:p>
@@ -1523,7 +1347,7 @@
           <w:b/>
           <w:bCs/>
           <w:color w:val="202122"/>
-          <w:lang w:val="en-US" w:eastAsia="es-ES"/>
+          <w:lang w:eastAsia="es-ES"/>
         </w:rPr>
       </w:pPr>
       <w:r>
@@ -1532,18 +1356,35 @@
           <w:b/>
           <w:bCs/>
           <w:color w:val="202122"/>
-          <w:lang w:val="en-US" w:eastAsia="es-ES"/>
-        </w:rPr>
-        <w:lastRenderedPageBreak/>
+          <w:lang w:eastAsia="es-ES"/>
+        </w:rPr>
         <w:t xml:space="preserve">Data model: </w:t>
       </w:r>
       <w:r>
         <w:rPr>
           <w:rFonts w:eastAsia="Times New Roman" w:cstheme="minorHAnsi"/>
           <w:color w:val="202122"/>
-          <w:lang w:val="en-US" w:eastAsia="es-ES"/>
-        </w:rPr>
-        <w:t xml:space="preserve">Cassandra is wide column store, and, as such, essentially a hybrid between a key-value and a tabular database management system. Its data model is a partitioned row store with tunable consistency. Rows are organized into tables; the first component of a table's primary key is the partition key; within a partition, rows are clustered by the remaining columns of the key. Other columns may be indexed separately from the primary key. </w:t>
+          <w:lang w:eastAsia="es-ES"/>
+        </w:rPr>
+        <w:t xml:space="preserve">Cassandra is wide column store, and, as such, essentially a hybrid between a key-value and a tabular database management system. Its data model is a partitioned row store with </w:t>
+      </w:r>
+      <w:proofErr w:type="spellStart"/>
+      <w:r>
+        <w:rPr>
+          <w:rFonts w:eastAsia="Times New Roman" w:cstheme="minorHAnsi"/>
+          <w:color w:val="202122"/>
+          <w:lang w:eastAsia="es-ES"/>
+        </w:rPr>
+        <w:t>tunable</w:t>
+      </w:r>
+      <w:proofErr w:type="spellEnd"/>
+      <w:r>
+        <w:rPr>
+          <w:rFonts w:eastAsia="Times New Roman" w:cstheme="minorHAnsi"/>
+          <w:color w:val="202122"/>
+          <w:lang w:eastAsia="es-ES"/>
+        </w:rPr>
+        <w:t xml:space="preserve"> consistency. Rows are organized into tables; the first component of a table's primary key is the partition key; within a partition, rows are clustered by the remaining columns of the key. Other columns may be indexed separately from the primary key. </w:t>
       </w:r>
     </w:p>
     <w:p>
@@ -1553,14 +1394,14 @@
         <w:rPr>
           <w:rFonts w:eastAsia="Times New Roman" w:cstheme="minorHAnsi"/>
           <w:color w:val="202122"/>
-          <w:lang w:val="en-US" w:eastAsia="es-ES"/>
+          <w:lang w:eastAsia="es-ES"/>
         </w:rPr>
       </w:pPr>
       <w:r>
         <w:rPr>
           <w:rFonts w:eastAsia="Times New Roman" w:cstheme="minorHAnsi"/>
           <w:color w:val="202122"/>
-          <w:lang w:val="en-US" w:eastAsia="es-ES"/>
+          <w:lang w:eastAsia="es-ES"/>
         </w:rPr>
         <w:t xml:space="preserve">Tables may be created, dropped, and altered at run-time without blocking updates and queries. </w:t>
       </w:r>
@@ -1572,49 +1413,101 @@
         <w:rPr>
           <w:rFonts w:eastAsia="Times New Roman" w:cstheme="minorHAnsi"/>
           <w:color w:val="202122"/>
-          <w:lang w:val="en-US" w:eastAsia="es-ES"/>
+          <w:lang w:eastAsia="es-ES"/>
         </w:rPr>
       </w:pPr>
       <w:r>
         <w:rPr>
           <w:rFonts w:eastAsia="Times New Roman" w:cstheme="minorHAnsi"/>
           <w:color w:val="202122"/>
-          <w:lang w:val="en-US" w:eastAsia="es-ES"/>
+          <w:lang w:eastAsia="es-ES"/>
         </w:rPr>
         <w:t>Cassandra cannot do joins or subqueries. Rather, Cassandra emphasizes denormalization through features like collections.</w:t>
       </w:r>
     </w:p>
     <w:p>
       <w:pPr>
-        <w:rPr>
-          <w:b/>
-          <w:bCs/>
-          <w:lang w:val="en-US"/>
-        </w:rPr>
-      </w:pPr>
-    </w:p>
-    <w:p>
-      <w:pPr>
-        <w:rPr>
-          <w:lang w:val="en-US"/>
-        </w:rPr>
-      </w:pPr>
-    </w:p>
-    <w:p>
-      <w:pPr>
-        <w:rPr>
-          <w:lang w:val="en-US"/>
-        </w:rPr>
-      </w:pPr>
-    </w:p>
-    <w:p>
-      <w:pPr>
+        <w:pStyle w:val="Ttulo1"/>
+      </w:pPr>
+      <w:proofErr w:type="spellStart"/>
+      <w:r>
+        <w:t>Solr</w:t>
+      </w:r>
+      <w:proofErr w:type="spellEnd"/>
+    </w:p>
+    <w:p>
+      <w:r>
+        <w:t>Redis</w:t>
+      </w:r>
+    </w:p>
+    <w:p>
+      <w:pPr>
+        <w:pStyle w:val="Ttulo1"/>
+        <w:rPr>
+          <w:lang w:val="en-US"/>
+        </w:rPr>
+      </w:pPr>
+      <w:r>
+        <w:rPr>
+          <w:lang w:val="en-US"/>
+        </w:rPr>
+        <w:t>Bibliography</w:t>
+      </w:r>
+    </w:p>
+    <w:p>
+      <w:pPr>
+        <w:pStyle w:val="Prrafodelista"/>
+        <w:numPr>
+          <w:ilvl w:val="0"/>
+          <w:numId w:val="1"/>
+        </w:numPr>
+        <w:rPr>
+          <w:lang w:val="en-US"/>
+        </w:rPr>
+      </w:pPr>
+      <w:hyperlink r:id="rId13" w:history="1">
+        <w:r>
+          <w:rPr>
+            <w:rStyle w:val="Hipervnculo"/>
+          </w:rPr>
+          <w:t>https://scalegrid.io/blog/2019-database-trends-sql-vs-nosql-top-databases-single-vs-multiple-database-use/</w:t>
+        </w:r>
+      </w:hyperlink>
+    </w:p>
+    <w:p>
+      <w:pPr>
+        <w:pStyle w:val="Prrafodelista"/>
+        <w:numPr>
+          <w:ilvl w:val="0"/>
+          <w:numId w:val="1"/>
+        </w:numPr>
+        <w:rPr>
+          <w:lang w:val="en-US"/>
+        </w:rPr>
+      </w:pPr>
+      <w:hyperlink r:id="rId14" w:history="1">
+        <w:r>
+          <w:rPr>
+            <w:rStyle w:val="Hipervnculo"/>
+          </w:rPr>
+          <w:t>https://db-engines.com/en/systems</w:t>
+        </w:r>
+      </w:hyperlink>
+    </w:p>
+    <w:p>
+      <w:pPr>
+        <w:pStyle w:val="Prrafodelista"/>
+        <w:numPr>
+          <w:ilvl w:val="0"/>
+          <w:numId w:val="1"/>
+        </w:numPr>
         <w:rPr>
           <w:lang w:val="en-US"/>
         </w:rPr>
       </w:pPr>
     </w:p>
     <w:sectPr>
+      <w:headerReference w:type="default" r:id="rId15"/>
       <w:pgSz w:w="11906" w:h="16838"/>
       <w:pgMar w:top="1417" w:right="1701" w:bottom="1417" w:left="1701" w:header="708" w:footer="708" w:gutter="0"/>
       <w:cols w:space="708"/>
@@ -1622,6 +1515,173 @@
     </w:sectPr>
   </w:body>
 </w:document>
+</file>
+
+<file path=word/endnotes.xml><?xml version="1.0" encoding="utf-8"?>
+<w:endnotes xmlns:wpc="http://schemas.microsoft.com/office/word/2010/wordprocessingCanvas" xmlns:cx="http://schemas.microsoft.com/office/drawing/2014/chartex" xmlns:cx1="http://schemas.microsoft.com/office/drawing/2015/9/8/chartex" xmlns:cx2="http://schemas.microsoft.com/office/drawing/2015/10/21/chartex" xmlns:cx3="http://schemas.microsoft.com/office/drawing/2016/5/9/chartex" xmlns:cx4="http://schemas.microsoft.com/office/drawing/2016/5/10/chartex" xmlns:cx5="http://schemas.microsoft.com/office/drawing/2016/5/11/chartex" xmlns:cx6="http://schemas.microsoft.com/office/drawing/2016/5/12/chartex" xmlns:cx7="http://schemas.microsoft.com/office/drawing/2016/5/13/chartex" xmlns:cx8="http://schemas.microsoft.com/office/drawing/2016/5/14/chartex" xmlns:mc="http://schemas.openxmlformats.org/markup-compatibility/2006" xmlns:aink="http://schemas.microsoft.com/office/drawing/2016/ink" xmlns:am3d="http://schemas.microsoft.com/office/drawing/2017/model3d" xmlns:o="urn:schemas-microsoft-com:office:office" xmlns:r="http://schemas.openxmlformats.org/officeDocument/2006/relationships" xmlns:m="http://schemas.openxmlformats.org/officeDocument/2006/math" xmlns:v="urn:schemas-microsoft-com:vml" xmlns:wp14="http://schemas.microsoft.com/office/word/2010/wordprocessingDrawing" xmlns:wp="http://schemas.openxmlformats.org/drawingml/2006/wordprocessingDrawing" xmlns:w10="urn:schemas-microsoft-com:office:word" xmlns:w="http://schemas.openxmlformats.org/wordprocessingml/2006/main" xmlns:w14="http://schemas.microsoft.com/office/word/2010/wordml" xmlns:w15="http://schemas.microsoft.com/office/word/2012/wordml" xmlns:w16cex="http://schemas.microsoft.com/office/word/2018/wordml/cex" xmlns:w16cid="http://schemas.microsoft.com/office/word/2016/wordml/cid" xmlns:w16="http://schemas.microsoft.com/office/word/2018/wordml" xmlns:w16se="http://schemas.microsoft.com/office/word/2015/wordml/symex" xmlns:wpg="http://schemas.microsoft.com/office/word/2010/wordprocessingGroup" xmlns:wpi="http://schemas.microsoft.com/office/word/2010/wordprocessingInk" xmlns:wne="http://schemas.microsoft.com/office/word/2006/wordml" xmlns:wps="http://schemas.microsoft.com/office/word/2010/wordprocessingShape" mc:Ignorable="w14 w15 w16se w16cid w16 w16cex wp14">
+  <w:endnote w:type="separator" w:id="-1">
+    <w:p>
+      <w:pPr>
+        <w:spacing w:after="0" w:line="240" w:lineRule="auto"/>
+      </w:pPr>
+      <w:r>
+        <w:separator/>
+      </w:r>
+    </w:p>
+  </w:endnote>
+  <w:endnote w:type="continuationSeparator" w:id="0">
+    <w:p>
+      <w:pPr>
+        <w:spacing w:after="0" w:line="240" w:lineRule="auto"/>
+      </w:pPr>
+      <w:r>
+        <w:continuationSeparator/>
+      </w:r>
+    </w:p>
+  </w:endnote>
+</w:endnotes>
+</file>
+
+<file path=word/footnotes.xml><?xml version="1.0" encoding="utf-8"?>
+<w:footnotes xmlns:wpc="http://schemas.microsoft.com/office/word/2010/wordprocessingCanvas" xmlns:cx="http://schemas.microsoft.com/office/drawing/2014/chartex" xmlns:cx1="http://schemas.microsoft.com/office/drawing/2015/9/8/chartex" xmlns:cx2="http://schemas.microsoft.com/office/drawing/2015/10/21/chartex" xmlns:cx3="http://schemas.microsoft.com/office/drawing/2016/5/9/chartex" xmlns:cx4="http://schemas.microsoft.com/office/drawing/2016/5/10/chartex" xmlns:cx5="http://schemas.microsoft.com/office/drawing/2016/5/11/chartex" xmlns:cx6="http://schemas.microsoft.com/office/drawing/2016/5/12/chartex" xmlns:cx7="http://schemas.microsoft.com/office/drawing/2016/5/13/chartex" xmlns:cx8="http://schemas.microsoft.com/office/drawing/2016/5/14/chartex" xmlns:mc="http://schemas.openxmlformats.org/markup-compatibility/2006" xmlns:aink="http://schemas.microsoft.com/office/drawing/2016/ink" xmlns:am3d="http://schemas.microsoft.com/office/drawing/2017/model3d" xmlns:o="urn:schemas-microsoft-com:office:office" xmlns:r="http://schemas.openxmlformats.org/officeDocument/2006/relationships" xmlns:m="http://schemas.openxmlformats.org/officeDocument/2006/math" xmlns:v="urn:schemas-microsoft-com:vml" xmlns:wp14="http://schemas.microsoft.com/office/word/2010/wordprocessingDrawing" xmlns:wp="http://schemas.openxmlformats.org/drawingml/2006/wordprocessingDrawing" xmlns:w10="urn:schemas-microsoft-com:office:word" xmlns:w="http://schemas.openxmlformats.org/wordprocessingml/2006/main" xmlns:w14="http://schemas.microsoft.com/office/word/2010/wordml" xmlns:w15="http://schemas.microsoft.com/office/word/2012/wordml" xmlns:w16cex="http://schemas.microsoft.com/office/word/2018/wordml/cex" xmlns:w16cid="http://schemas.microsoft.com/office/word/2016/wordml/cid" xmlns:w16="http://schemas.microsoft.com/office/word/2018/wordml" xmlns:w16se="http://schemas.microsoft.com/office/word/2015/wordml/symex" xmlns:wpg="http://schemas.microsoft.com/office/word/2010/wordprocessingGroup" xmlns:wpi="http://schemas.microsoft.com/office/word/2010/wordprocessingInk" xmlns:wne="http://schemas.microsoft.com/office/word/2006/wordml" xmlns:wps="http://schemas.microsoft.com/office/word/2010/wordprocessingShape" mc:Ignorable="w14 w15 w16se w16cid w16 w16cex wp14">
+  <w:footnote w:type="separator" w:id="-1">
+    <w:p>
+      <w:pPr>
+        <w:spacing w:after="0" w:line="240" w:lineRule="auto"/>
+      </w:pPr>
+      <w:r>
+        <w:separator/>
+      </w:r>
+    </w:p>
+  </w:footnote>
+  <w:footnote w:type="continuationSeparator" w:id="0">
+    <w:p>
+      <w:pPr>
+        <w:spacing w:after="0" w:line="240" w:lineRule="auto"/>
+      </w:pPr>
+      <w:r>
+        <w:continuationSeparator/>
+      </w:r>
+    </w:p>
+  </w:footnote>
+</w:footnotes>
+</file>
+
+<file path=word/header1.xml><?xml version="1.0" encoding="utf-8"?>
+<w:hdr xmlns:wpc="http://schemas.microsoft.com/office/word/2010/wordprocessingCanvas" xmlns:cx="http://schemas.microsoft.com/office/drawing/2014/chartex" xmlns:cx1="http://schemas.microsoft.com/office/drawing/2015/9/8/chartex" xmlns:cx2="http://schemas.microsoft.com/office/drawing/2015/10/21/chartex" xmlns:cx3="http://schemas.microsoft.com/office/drawing/2016/5/9/chartex" xmlns:cx4="http://schemas.microsoft.com/office/drawing/2016/5/10/chartex" xmlns:cx5="http://schemas.microsoft.com/office/drawing/2016/5/11/chartex" xmlns:cx6="http://schemas.microsoft.com/office/drawing/2016/5/12/chartex" xmlns:cx7="http://schemas.microsoft.com/office/drawing/2016/5/13/chartex" xmlns:cx8="http://schemas.microsoft.com/office/drawing/2016/5/14/chartex" xmlns:mc="http://schemas.openxmlformats.org/markup-compatibility/2006" xmlns:aink="http://schemas.microsoft.com/office/drawing/2016/ink" xmlns:am3d="http://schemas.microsoft.com/office/drawing/2017/model3d" xmlns:o="urn:schemas-microsoft-com:office:office" xmlns:r="http://schemas.openxmlformats.org/officeDocument/2006/relationships" xmlns:m="http://schemas.openxmlformats.org/officeDocument/2006/math" xmlns:v="urn:schemas-microsoft-com:vml" xmlns:wp14="http://schemas.microsoft.com/office/word/2010/wordprocessingDrawing" xmlns:wp="http://schemas.openxmlformats.org/drawingml/2006/wordprocessingDrawing" xmlns:w10="urn:schemas-microsoft-com:office:word" xmlns:w="http://schemas.openxmlformats.org/wordprocessingml/2006/main" xmlns:w14="http://schemas.microsoft.com/office/word/2010/wordml" xmlns:w15="http://schemas.microsoft.com/office/word/2012/wordml" xmlns:w16cex="http://schemas.microsoft.com/office/word/2018/wordml/cex" xmlns:w16cid="http://schemas.microsoft.com/office/word/2016/wordml/cid" xmlns:w16="http://schemas.microsoft.com/office/word/2018/wordml" xmlns:w16se="http://schemas.microsoft.com/office/word/2015/wordml/symex" xmlns:wpg="http://schemas.microsoft.com/office/word/2010/wordprocessingGroup" xmlns:wpi="http://schemas.microsoft.com/office/word/2010/wordprocessingInk" xmlns:wne="http://schemas.microsoft.com/office/word/2006/wordml" xmlns:wps="http://schemas.microsoft.com/office/word/2010/wordprocessingShape" mc:Ignorable="w14 w15 w16se w16cid w16 w16cex wp14">
+  <w:p>
+    <w:pPr>
+      <w:pStyle w:val="Encabezado"/>
+    </w:pPr>
+    <w:r>
+      <w:t>Marcos Caballero</w:t>
+    </w:r>
+    <w:r>
+      <w:tab/>
+    </w:r>
+    <w:r>
+      <w:tab/>
+      <w:t>Information Technologies</w:t>
+    </w:r>
+  </w:p>
+</w:hdr>
+</file>
+
+<file path=word/numbering.xml><?xml version="1.0" encoding="utf-8"?>
+<w:numbering xmlns:wpc="http://schemas.microsoft.com/office/word/2010/wordprocessingCanvas" xmlns:cx="http://schemas.microsoft.com/office/drawing/2014/chartex" xmlns:cx1="http://schemas.microsoft.com/office/drawing/2015/9/8/chartex" xmlns:cx2="http://schemas.microsoft.com/office/drawing/2015/10/21/chartex" xmlns:cx3="http://schemas.microsoft.com/office/drawing/2016/5/9/chartex" xmlns:cx4="http://schemas.microsoft.com/office/drawing/2016/5/10/chartex" xmlns:cx5="http://schemas.microsoft.com/office/drawing/2016/5/11/chartex" xmlns:cx6="http://schemas.microsoft.com/office/drawing/2016/5/12/chartex" xmlns:cx7="http://schemas.microsoft.com/office/drawing/2016/5/13/chartex" xmlns:cx8="http://schemas.microsoft.com/office/drawing/2016/5/14/chartex" xmlns:mc="http://schemas.openxmlformats.org/markup-compatibility/2006" xmlns:aink="http://schemas.microsoft.com/office/drawing/2016/ink" xmlns:am3d="http://schemas.microsoft.com/office/drawing/2017/model3d" xmlns:o="urn:schemas-microsoft-com:office:office" xmlns:r="http://schemas.openxmlformats.org/officeDocument/2006/relationships" xmlns:m="http://schemas.openxmlformats.org/officeDocument/2006/math" xmlns:v="urn:schemas-microsoft-com:vml" xmlns:wp14="http://schemas.microsoft.com/office/word/2010/wordprocessingDrawing" xmlns:wp="http://schemas.openxmlformats.org/drawingml/2006/wordprocessingDrawing" xmlns:w10="urn:schemas-microsoft-com:office:word" xmlns:w="http://schemas.openxmlformats.org/wordprocessingml/2006/main" xmlns:w14="http://schemas.microsoft.com/office/word/2010/wordml" xmlns:w15="http://schemas.microsoft.com/office/word/2012/wordml" xmlns:w16cex="http://schemas.microsoft.com/office/word/2018/wordml/cex" xmlns:w16cid="http://schemas.microsoft.com/office/word/2016/wordml/cid" xmlns:w16="http://schemas.microsoft.com/office/word/2018/wordml" xmlns:w16se="http://schemas.microsoft.com/office/word/2015/wordml/symex" xmlns:wpg="http://schemas.microsoft.com/office/word/2010/wordprocessingGroup" xmlns:wpi="http://schemas.microsoft.com/office/word/2010/wordprocessingInk" xmlns:wne="http://schemas.microsoft.com/office/word/2006/wordml" xmlns:wps="http://schemas.microsoft.com/office/word/2010/wordprocessingShape" mc:Ignorable="w14 w15 w16se w16cid w16 w16cex wp14">
+  <w:abstractNum w:abstractNumId="0" w15:restartNumberingAfterBreak="0">
+    <w:nsid w:val="635342A4"/>
+    <w:multiLevelType w:val="hybridMultilevel"/>
+    <w:tmpl w:val="9D44E2DC"/>
+    <w:lvl w:ilvl="0" w:tplc="040A000F">
+      <w:start w:val="1"/>
+      <w:numFmt w:val="decimal"/>
+      <w:lvlText w:val="%1."/>
+      <w:lvlJc w:val="left"/>
+      <w:pPr>
+        <w:ind w:left="720" w:hanging="360"/>
+      </w:pPr>
+      <w:rPr>
+        <w:rFonts w:hint="default"/>
+      </w:rPr>
+    </w:lvl>
+    <w:lvl w:ilvl="1" w:tplc="040A0019" w:tentative="1">
+      <w:start w:val="1"/>
+      <w:numFmt w:val="lowerLetter"/>
+      <w:lvlText w:val="%2."/>
+      <w:lvlJc w:val="left"/>
+      <w:pPr>
+        <w:ind w:left="1440" w:hanging="360"/>
+      </w:pPr>
+    </w:lvl>
+    <w:lvl w:ilvl="2" w:tplc="040A001B" w:tentative="1">
+      <w:start w:val="1"/>
+      <w:numFmt w:val="lowerRoman"/>
+      <w:lvlText w:val="%3."/>
+      <w:lvlJc w:val="right"/>
+      <w:pPr>
+        <w:ind w:left="2160" w:hanging="180"/>
+      </w:pPr>
+    </w:lvl>
+    <w:lvl w:ilvl="3" w:tplc="040A000F" w:tentative="1">
+      <w:start w:val="1"/>
+      <w:numFmt w:val="decimal"/>
+      <w:lvlText w:val="%4."/>
+      <w:lvlJc w:val="left"/>
+      <w:pPr>
+        <w:ind w:left="2880" w:hanging="360"/>
+      </w:pPr>
+    </w:lvl>
+    <w:lvl w:ilvl="4" w:tplc="040A0019" w:tentative="1">
+      <w:start w:val="1"/>
+      <w:numFmt w:val="lowerLetter"/>
+      <w:lvlText w:val="%5."/>
+      <w:lvlJc w:val="left"/>
+      <w:pPr>
+        <w:ind w:left="3600" w:hanging="360"/>
+      </w:pPr>
+    </w:lvl>
+    <w:lvl w:ilvl="5" w:tplc="040A001B" w:tentative="1">
+      <w:start w:val="1"/>
+      <w:numFmt w:val="lowerRoman"/>
+      <w:lvlText w:val="%6."/>
+      <w:lvlJc w:val="right"/>
+      <w:pPr>
+        <w:ind w:left="4320" w:hanging="180"/>
+      </w:pPr>
+    </w:lvl>
+    <w:lvl w:ilvl="6" w:tplc="040A000F" w:tentative="1">
+      <w:start w:val="1"/>
+      <w:numFmt w:val="decimal"/>
+      <w:lvlText w:val="%7."/>
+      <w:lvlJc w:val="left"/>
+      <w:pPr>
+        <w:ind w:left="5040" w:hanging="360"/>
+      </w:pPr>
+    </w:lvl>
+    <w:lvl w:ilvl="7" w:tplc="040A0019" w:tentative="1">
+      <w:start w:val="1"/>
+      <w:numFmt w:val="lowerLetter"/>
+      <w:lvlText w:val="%8."/>
+      <w:lvlJc w:val="left"/>
+      <w:pPr>
+        <w:ind w:left="5760" w:hanging="360"/>
+      </w:pPr>
+    </w:lvl>
+    <w:lvl w:ilvl="8" w:tplc="040A001B" w:tentative="1">
+      <w:start w:val="1"/>
+      <w:numFmt w:val="lowerRoman"/>
+      <w:lvlText w:val="%9."/>
+      <w:lvlJc w:val="right"/>
+      <w:pPr>
+        <w:ind w:left="6480" w:hanging="180"/>
+      </w:pPr>
+    </w:lvl>
+  </w:abstractNum>
+  <w:num w:numId="1">
+    <w:abstractNumId w:val="0"/>
+  </w:num>
+</w:numbering>
 </file>
 
 <file path=word/styles.xml><?xml version="1.0" encoding="utf-8"?>
@@ -2022,6 +2082,52 @@
   <w:style w:type="paragraph" w:default="1" w:styleId="Normal">
     <w:name w:val="Normal"/>
     <w:qFormat/>
+    <w:rPr>
+      <w:lang w:val="en-GB"/>
+    </w:rPr>
+  </w:style>
+  <w:style w:type="paragraph" w:styleId="Ttulo1">
+    <w:name w:val="heading 1"/>
+    <w:basedOn w:val="Normal"/>
+    <w:next w:val="Normal"/>
+    <w:link w:val="Ttulo1Car"/>
+    <w:uiPriority w:val="9"/>
+    <w:qFormat/>
+    <w:rsid w:val="00072F7D"/>
+    <w:pPr>
+      <w:keepNext/>
+      <w:keepLines/>
+      <w:spacing w:before="240" w:after="0"/>
+      <w:outlineLvl w:val="0"/>
+    </w:pPr>
+    <w:rPr>
+      <w:rFonts w:asciiTheme="majorHAnsi" w:eastAsiaTheme="majorEastAsia" w:hAnsiTheme="majorHAnsi" w:cstheme="majorBidi"/>
+      <w:color w:val="2F5496" w:themeColor="accent1" w:themeShade="BF"/>
+      <w:sz w:val="32"/>
+      <w:szCs w:val="32"/>
+    </w:rPr>
+  </w:style>
+  <w:style w:type="paragraph" w:styleId="Ttulo2">
+    <w:name w:val="heading 2"/>
+    <w:basedOn w:val="Normal"/>
+    <w:next w:val="Normal"/>
+    <w:link w:val="Ttulo2Car"/>
+    <w:uiPriority w:val="9"/>
+    <w:unhideWhenUsed/>
+    <w:qFormat/>
+    <w:rsid w:val="001655A1"/>
+    <w:pPr>
+      <w:keepNext/>
+      <w:keepLines/>
+      <w:spacing w:before="40" w:after="0"/>
+      <w:outlineLvl w:val="1"/>
+    </w:pPr>
+    <w:rPr>
+      <w:rFonts w:asciiTheme="majorHAnsi" w:eastAsiaTheme="majorEastAsia" w:hAnsiTheme="majorHAnsi" w:cstheme="majorBidi"/>
+      <w:color w:val="2F5496" w:themeColor="accent1" w:themeShade="BF"/>
+      <w:sz w:val="26"/>
+      <w:szCs w:val="26"/>
+    </w:rPr>
   </w:style>
   <w:style w:type="character" w:default="1" w:styleId="Fuentedeprrafopredeter">
     <w:name w:val="Default Paragraph Font"/>
@@ -2049,6 +2155,147 @@
     <w:uiPriority w:val="99"/>
     <w:semiHidden/>
     <w:unhideWhenUsed/>
+  </w:style>
+  <w:style w:type="paragraph" w:styleId="Encabezado">
+    <w:name w:val="header"/>
+    <w:basedOn w:val="Normal"/>
+    <w:link w:val="EncabezadoCar"/>
+    <w:uiPriority w:val="99"/>
+    <w:unhideWhenUsed/>
+    <w:rsid w:val="006C07E8"/>
+    <w:pPr>
+      <w:tabs>
+        <w:tab w:val="center" w:pos="4419"/>
+        <w:tab w:val="right" w:pos="8838"/>
+      </w:tabs>
+      <w:spacing w:after="0" w:line="240" w:lineRule="auto"/>
+    </w:pPr>
+  </w:style>
+  <w:style w:type="character" w:customStyle="1" w:styleId="EncabezadoCar">
+    <w:name w:val="Encabezado Car"/>
+    <w:basedOn w:val="Fuentedeprrafopredeter"/>
+    <w:link w:val="Encabezado"/>
+    <w:uiPriority w:val="99"/>
+    <w:rsid w:val="006C07E8"/>
+  </w:style>
+  <w:style w:type="paragraph" w:styleId="Piedepgina">
+    <w:name w:val="footer"/>
+    <w:basedOn w:val="Normal"/>
+    <w:link w:val="PiedepginaCar"/>
+    <w:uiPriority w:val="99"/>
+    <w:unhideWhenUsed/>
+    <w:rsid w:val="006C07E8"/>
+    <w:pPr>
+      <w:tabs>
+        <w:tab w:val="center" w:pos="4419"/>
+        <w:tab w:val="right" w:pos="8838"/>
+      </w:tabs>
+      <w:spacing w:after="0" w:line="240" w:lineRule="auto"/>
+    </w:pPr>
+  </w:style>
+  <w:style w:type="character" w:customStyle="1" w:styleId="PiedepginaCar">
+    <w:name w:val="Pie de página Car"/>
+    <w:basedOn w:val="Fuentedeprrafopredeter"/>
+    <w:link w:val="Piedepgina"/>
+    <w:uiPriority w:val="99"/>
+    <w:rsid w:val="006C07E8"/>
+  </w:style>
+  <w:style w:type="paragraph" w:styleId="Ttulo">
+    <w:name w:val="Title"/>
+    <w:basedOn w:val="Normal"/>
+    <w:next w:val="Normal"/>
+    <w:link w:val="TtuloCar"/>
+    <w:uiPriority w:val="10"/>
+    <w:qFormat/>
+    <w:rsid w:val="006C07E8"/>
+    <w:pPr>
+      <w:spacing w:after="0" w:line="240" w:lineRule="auto"/>
+      <w:contextualSpacing/>
+    </w:pPr>
+    <w:rPr>
+      <w:rFonts w:asciiTheme="majorHAnsi" w:eastAsiaTheme="majorEastAsia" w:hAnsiTheme="majorHAnsi" w:cstheme="majorBidi"/>
+      <w:spacing w:val="-10"/>
+      <w:kern w:val="28"/>
+      <w:sz w:val="56"/>
+      <w:szCs w:val="56"/>
+    </w:rPr>
+  </w:style>
+  <w:style w:type="character" w:customStyle="1" w:styleId="TtuloCar">
+    <w:name w:val="Título Car"/>
+    <w:basedOn w:val="Fuentedeprrafopredeter"/>
+    <w:link w:val="Ttulo"/>
+    <w:uiPriority w:val="10"/>
+    <w:rsid w:val="006C07E8"/>
+    <w:rPr>
+      <w:rFonts w:asciiTheme="majorHAnsi" w:eastAsiaTheme="majorEastAsia" w:hAnsiTheme="majorHAnsi" w:cstheme="majorBidi"/>
+      <w:spacing w:val="-10"/>
+      <w:kern w:val="28"/>
+      <w:sz w:val="56"/>
+      <w:szCs w:val="56"/>
+      <w:lang w:val="en-GB"/>
+    </w:rPr>
+  </w:style>
+  <w:style w:type="character" w:styleId="Hipervnculo">
+    <w:name w:val="Hyperlink"/>
+    <w:basedOn w:val="Fuentedeprrafopredeter"/>
+    <w:uiPriority w:val="99"/>
+    <w:unhideWhenUsed/>
+    <w:rsid w:val="001D68CA"/>
+    <w:rPr>
+      <w:color w:val="0563C1" w:themeColor="hyperlink"/>
+      <w:u w:val="single"/>
+    </w:rPr>
+  </w:style>
+  <w:style w:type="character" w:styleId="Mencinsinresolver">
+    <w:name w:val="Unresolved Mention"/>
+    <w:basedOn w:val="Fuentedeprrafopredeter"/>
+    <w:uiPriority w:val="99"/>
+    <w:semiHidden/>
+    <w:unhideWhenUsed/>
+    <w:rsid w:val="001D68CA"/>
+    <w:rPr>
+      <w:color w:val="605E5C"/>
+      <w:shd w:val="clear" w:color="auto" w:fill="E1DFDD"/>
+    </w:rPr>
+  </w:style>
+  <w:style w:type="character" w:customStyle="1" w:styleId="Ttulo1Car">
+    <w:name w:val="Título 1 Car"/>
+    <w:basedOn w:val="Fuentedeprrafopredeter"/>
+    <w:link w:val="Ttulo1"/>
+    <w:uiPriority w:val="9"/>
+    <w:rsid w:val="00072F7D"/>
+    <w:rPr>
+      <w:rFonts w:asciiTheme="majorHAnsi" w:eastAsiaTheme="majorEastAsia" w:hAnsiTheme="majorHAnsi" w:cstheme="majorBidi"/>
+      <w:color w:val="2F5496" w:themeColor="accent1" w:themeShade="BF"/>
+      <w:sz w:val="32"/>
+      <w:szCs w:val="32"/>
+      <w:lang w:val="en-GB"/>
+    </w:rPr>
+  </w:style>
+  <w:style w:type="paragraph" w:styleId="Prrafodelista">
+    <w:name w:val="List Paragraph"/>
+    <w:basedOn w:val="Normal"/>
+    <w:uiPriority w:val="34"/>
+    <w:qFormat/>
+    <w:rsid w:val="00072F7D"/>
+    <w:pPr>
+      <w:ind w:left="720"/>
+      <w:contextualSpacing/>
+    </w:pPr>
+  </w:style>
+  <w:style w:type="character" w:customStyle="1" w:styleId="Ttulo2Car">
+    <w:name w:val="Título 2 Car"/>
+    <w:basedOn w:val="Fuentedeprrafopredeter"/>
+    <w:link w:val="Ttulo2"/>
+    <w:uiPriority w:val="9"/>
+    <w:rsid w:val="001655A1"/>
+    <w:rPr>
+      <w:rFonts w:asciiTheme="majorHAnsi" w:eastAsiaTheme="majorEastAsia" w:hAnsiTheme="majorHAnsi" w:cstheme="majorBidi"/>
+      <w:color w:val="2F5496" w:themeColor="accent1" w:themeShade="BF"/>
+      <w:sz w:val="26"/>
+      <w:szCs w:val="26"/>
+      <w:lang w:val="en-GB"/>
+    </w:rPr>
   </w:style>
 </w:styles>
 </file>

--- a/Report.docx
+++ b/Report.docx
@@ -24,10 +24,7 @@
         <w:jc w:val="both"/>
       </w:pPr>
       <w:r>
-        <w:t xml:space="preserve">SQL </w:t>
-      </w:r>
-      <w:r>
-        <w:t xml:space="preserve">vs. </w:t>
+        <w:t xml:space="preserve">SQL vs. </w:t>
       </w:r>
       <w:r>
         <w:t xml:space="preserve">NoSQL databases. </w:t>
@@ -229,105 +226,263 @@
         <w:t>Transaction</w:t>
       </w:r>
     </w:p>
-    <w:p/>
+    <w:p>
+      <w:pPr>
+        <w:jc w:val="both"/>
+      </w:pPr>
+      <w:r>
+        <w:t>Transactions allow to bundle multiple database updates, changes… into a single atomic operation and also give you the ability to undo an operation. But this doesn´t come for free, you need to set it up ahead of time.</w:t>
+      </w:r>
+    </w:p>
+    <w:p>
+      <w:pPr>
+        <w:pStyle w:val="Prrafodelista"/>
+        <w:numPr>
+          <w:ilvl w:val="0"/>
+          <w:numId w:val="2"/>
+        </w:numPr>
+        <w:jc w:val="both"/>
+      </w:pPr>
+      <w:r>
+        <w:t>Database state: each operation alters the state of the database, moving it forward in time.</w:t>
+      </w:r>
+    </w:p>
+    <w:p>
+      <w:pPr>
+        <w:pStyle w:val="Prrafodelista"/>
+        <w:numPr>
+          <w:ilvl w:val="0"/>
+          <w:numId w:val="2"/>
+        </w:numPr>
+        <w:jc w:val="both"/>
+      </w:pPr>
+      <w:r>
+        <w:t>BEGIN; COMMIT; ROLLBACK;</w:t>
+      </w:r>
+    </w:p>
+    <w:p>
+      <w:pPr>
+        <w:pStyle w:val="Ttulo3"/>
+      </w:pPr>
+      <w:r>
+        <w:t>ACID</w:t>
+      </w:r>
+    </w:p>
+    <w:p>
+      <w:pPr>
+        <w:pStyle w:val="Prrafodelista"/>
+        <w:numPr>
+          <w:ilvl w:val="0"/>
+          <w:numId w:val="2"/>
+        </w:numPr>
+        <w:jc w:val="both"/>
+      </w:pPr>
+      <w:r>
+        <w:rPr>
+          <w:b/>
+          <w:bCs/>
+          <w:u w:val="single"/>
+        </w:rPr>
+        <w:t>A</w:t>
+      </w:r>
+      <w:r>
+        <w:t xml:space="preserve">tomic </w:t>
+      </w:r>
+      <w:r>
+        <w:sym w:font="Wingdings" w:char="F0E0"/>
+      </w:r>
+      <w:r>
+        <w:t xml:space="preserve"> all changes to the data must be performed successfully or not at all.</w:t>
+      </w:r>
+      <w:r>
+        <w:t xml:space="preserve"> You never get half of an operation.</w:t>
+      </w:r>
+    </w:p>
+    <w:p>
+      <w:pPr>
+        <w:pStyle w:val="Prrafodelista"/>
+        <w:numPr>
+          <w:ilvl w:val="1"/>
+          <w:numId w:val="2"/>
+        </w:numPr>
+        <w:jc w:val="both"/>
+      </w:pPr>
+      <w:r>
+        <w:t>Reasons why operations may not work: one or more constraints violated, datatype mismatch, syntax error.</w:t>
+      </w:r>
+    </w:p>
+    <w:p>
+      <w:pPr>
+        <w:pStyle w:val="Prrafodelista"/>
+        <w:numPr>
+          <w:ilvl w:val="0"/>
+          <w:numId w:val="2"/>
+        </w:numPr>
+        <w:jc w:val="both"/>
+      </w:pPr>
+      <w:r>
+        <w:rPr>
+          <w:b/>
+          <w:bCs/>
+          <w:u w:val="single"/>
+        </w:rPr>
+        <w:t>C</w:t>
+      </w:r>
+      <w:r>
+        <w:t xml:space="preserve">onsistent </w:t>
+      </w:r>
+      <w:r>
+        <w:sym w:font="Wingdings" w:char="F0E0"/>
+      </w:r>
+      <w:r>
+        <w:t xml:space="preserve"> Data must be in a consistent state (only valid data) before and after the transaction.</w:t>
+      </w:r>
+    </w:p>
+    <w:p>
+      <w:pPr>
+        <w:pStyle w:val="Prrafodelista"/>
+        <w:numPr>
+          <w:ilvl w:val="0"/>
+          <w:numId w:val="2"/>
+        </w:numPr>
+        <w:jc w:val="both"/>
+      </w:pPr>
+      <w:r>
+        <w:rPr>
+          <w:b/>
+          <w:bCs/>
+          <w:u w:val="single"/>
+        </w:rPr>
+        <w:t>I</w:t>
+      </w:r>
+      <w:r>
+        <w:t xml:space="preserve">solated: no other process can change the data while the transactions </w:t>
+      </w:r>
+      <w:proofErr w:type="gramStart"/>
+      <w:r>
+        <w:t>is</w:t>
+      </w:r>
+      <w:proofErr w:type="gramEnd"/>
+      <w:r>
+        <w:t xml:space="preserve"> running.</w:t>
+      </w:r>
+    </w:p>
+    <w:p>
+      <w:pPr>
+        <w:pStyle w:val="Prrafodelista"/>
+        <w:numPr>
+          <w:ilvl w:val="0"/>
+          <w:numId w:val="2"/>
+        </w:numPr>
+        <w:jc w:val="both"/>
+      </w:pPr>
+      <w:r>
+        <w:rPr>
+          <w:b/>
+          <w:bCs/>
+          <w:u w:val="single"/>
+        </w:rPr>
+        <w:t>D</w:t>
+      </w:r>
+      <w:r>
+        <w:t>urable: the changes made by a transaction must persist.</w:t>
+      </w:r>
+    </w:p>
+    <w:p>
+      <w:pPr>
+        <w:jc w:val="both"/>
+      </w:pPr>
+      <w:r>
+        <w:t>(Source 3)</w:t>
+      </w:r>
+    </w:p>
+    <w:p>
+      <w:pPr>
+        <w:pStyle w:val="Ttulo3"/>
+      </w:pPr>
+      <w:r>
+        <w:lastRenderedPageBreak/>
+        <w:t>Concurrency</w:t>
+      </w:r>
+    </w:p>
+    <w:p>
+      <w:pPr>
+        <w:jc w:val="both"/>
+      </w:pPr>
+      <w:r>
+        <w:t xml:space="preserve">Concurrency refers to the </w:t>
+      </w:r>
+      <w:r>
+        <w:t>simultaneous access to data, which the database must orchestrate carefully to avoid inconsistencies and the measure of how much work the database is doing at a point in time</w:t>
+      </w:r>
+      <w:r>
+        <w:t>.</w:t>
+      </w:r>
+    </w:p>
     <w:p>
       <w:pPr>
         <w:pStyle w:val="Ttulo2"/>
       </w:pPr>
       <w:r>
-        <w:t>C</w:t>
-      </w:r>
-      <w:r>
-        <w:t>oncurrency</w:t>
-      </w:r>
-    </w:p>
-    <w:p/>
-    <w:p>
-      <w:pPr>
-        <w:pStyle w:val="Ttulo2"/>
-      </w:pPr>
-      <w:r>
-        <w:t>ACID</w:t>
-      </w:r>
-    </w:p>
-    <w:p>
-      <w:pPr>
-        <w:ind w:left="708"/>
-      </w:pPr>
-      <w:r>
-        <w:rPr>
-          <w:b/>
-          <w:bCs/>
-        </w:rPr>
-        <w:t>Atomicity</w:t>
-      </w:r>
-      <w:r>
-        <w:t xml:space="preserve"> states that database modifications must follow an "all or nothing" rule. If a part of the transaction fails, the entire transaction fails.</w:t>
-      </w:r>
-    </w:p>
-    <w:p>
-      <w:pPr>
-        <w:ind w:left="708"/>
-      </w:pPr>
-      <w:r>
-        <w:rPr>
-          <w:b/>
-          <w:bCs/>
-        </w:rPr>
-        <w:t>Consistency</w:t>
-      </w:r>
-      <w:r>
-        <w:t xml:space="preserve"> indicates that only valid data will be written to the database.</w:t>
-      </w:r>
-    </w:p>
-    <w:p>
-      <w:pPr>
-        <w:ind w:left="708"/>
-      </w:pPr>
-      <w:r>
-        <w:rPr>
-          <w:b/>
-          <w:bCs/>
-        </w:rPr>
-        <w:t>Isolation</w:t>
-      </w:r>
-      <w:r>
-        <w:t xml:space="preserve"> requires that multiple transactions that occur at the same time do not affect each other's execution.</w:t>
-      </w:r>
-    </w:p>
-    <w:p>
-      <w:pPr>
-        <w:ind w:left="708"/>
-      </w:pPr>
-      <w:r>
-        <w:rPr>
-          <w:b/>
-          <w:bCs/>
-        </w:rPr>
-        <w:t>Durability</w:t>
-      </w:r>
-      <w:r>
-        <w:t xml:space="preserve"> ensures that any compromised database transactions will not be lost</w:t>
-      </w:r>
-    </w:p>
-    <w:p>
-      <w:pPr>
+        <w:t>BASE</w:t>
+      </w:r>
+    </w:p>
+    <w:p>
+      <w:r>
+        <w:t>The CAP theorem states the following: you must choose two from the following diagram:</w:t>
+      </w:r>
+    </w:p>
+    <w:p>
+      <w:pPr>
+        <w:spacing w:after="0" w:line="240" w:lineRule="auto"/>
         <w:jc w:val="center"/>
         <w:rPr>
-          <w:b/>
-          <w:bCs/>
-        </w:rPr>
-      </w:pPr>
-      <w:r>
-        <w:rPr>
+          <w:rFonts w:ascii="Times New Roman" w:eastAsia="Times New Roman" w:hAnsi="Times New Roman" w:cs="Times New Roman"/>
+          <w:sz w:val="24"/>
+          <w:szCs w:val="24"/>
+          <w:lang w:val="es-ES" w:eastAsia="es-ES_tradnl"/>
+        </w:rPr>
+      </w:pPr>
+      <w:r>
+        <w:rPr>
+          <w:rFonts w:ascii="Times New Roman" w:eastAsia="Times New Roman" w:hAnsi="Times New Roman" w:cs="Times New Roman"/>
+          <w:sz w:val="24"/>
+          <w:szCs w:val="24"/>
+          <w:lang w:val="es-ES" w:eastAsia="es-ES_tradnl"/>
+        </w:rPr>
+        <w:fldChar w:fldCharType="begin"/>
+      </w:r>
+      <w:r>
+        <w:rPr>
+          <w:rFonts w:ascii="Times New Roman" w:eastAsia="Times New Roman" w:hAnsi="Times New Roman" w:cs="Times New Roman"/>
+          <w:sz w:val="24"/>
+          <w:szCs w:val="24"/>
+          <w:lang w:val="es-ES" w:eastAsia="es-ES_tradnl"/>
+        </w:rPr>
+        <w:instrText xml:space="preserve"> INCLUDEPICTURE "https://www.researchgate.net/profile/Hamzeh_Khazaei/publication/282679529/figure/fig2/AS:614316814372880@1523475950595/Visualization-of-CAP-theorem.png" \* MERGEFORMATINET </w:instrText>
+      </w:r>
+      <w:r>
+        <w:rPr>
+          <w:rFonts w:ascii="Times New Roman" w:eastAsia="Times New Roman" w:hAnsi="Times New Roman" w:cs="Times New Roman"/>
+          <w:sz w:val="24"/>
+          <w:szCs w:val="24"/>
+          <w:lang w:val="es-ES" w:eastAsia="es-ES_tradnl"/>
+        </w:rPr>
+        <w:fldChar w:fldCharType="separate"/>
+      </w:r>
+      <w:r>
+        <w:rPr>
+          <w:rFonts w:ascii="Times New Roman" w:eastAsia="Times New Roman" w:hAnsi="Times New Roman" w:cs="Times New Roman"/>
           <w:noProof/>
-        </w:rPr>
-        <w:lastRenderedPageBreak/>
+          <w:sz w:val="24"/>
+          <w:szCs w:val="24"/>
+          <w:lang w:val="es-ES" w:eastAsia="es-ES_tradnl"/>
+        </w:rPr>
         <w:drawing>
-          <wp:inline distT="0" distB="0" distL="0" distR="0" wp14:anchorId="41F58CF2" wp14:editId="042CE6BA">
-            <wp:extent cx="2020325" cy="1333500"/>
+          <wp:inline distT="0" distB="0" distL="0" distR="0">
+            <wp:extent cx="1996751" cy="1804448"/>
             <wp:effectExtent l="0" t="0" r="0" b="0"/>
-            <wp:docPr id="2" name="Imagen 2" descr="Captura de pantalla de un celular&#10;&#10;Descripción generada automáticamente"/>
+            <wp:docPr id="6" name="Imagen 6" descr="Visualization of CAP theorem. | Download Scientific Diagram"/>
             <wp:cNvGraphicFramePr>
               <a:graphicFrameLocks xmlns:a="http://schemas.openxmlformats.org/drawingml/2006/main" noChangeAspect="1"/>
             </wp:cNvGraphicFramePr>
@@ -335,7 +490,7 @@
               <a:graphicData uri="http://schemas.openxmlformats.org/drawingml/2006/picture">
                 <pic:pic xmlns:pic="http://schemas.openxmlformats.org/drawingml/2006/picture">
                   <pic:nvPicPr>
-                    <pic:cNvPr id="0" name="Picture 3"/>
+                    <pic:cNvPr id="0" name="Picture 1" descr="Visualization of CAP theorem. | Download Scientific Diagram"/>
                     <pic:cNvPicPr>
                       <a:picLocks noChangeAspect="1" noChangeArrowheads="1"/>
                     </pic:cNvPicPr>
@@ -356,7 +511,7 @@
                   <pic:spPr bwMode="auto">
                     <a:xfrm>
                       <a:off x="0" y="0"/>
-                      <a:ext cx="2073339" cy="1368492"/>
+                      <a:ext cx="2015215" cy="1821134"/>
                     </a:xfrm>
                     <a:prstGeom prst="rect">
                       <a:avLst/>
@@ -372,89 +527,53 @@
           </wp:inline>
         </w:drawing>
       </w:r>
-    </w:p>
-    <w:p>
-      <w:pPr>
-        <w:pStyle w:val="Ttulo2"/>
-      </w:pPr>
-      <w:r>
-        <w:t>BASE</w:t>
-      </w:r>
+      <w:r>
+        <w:rPr>
+          <w:rFonts w:ascii="Times New Roman" w:eastAsia="Times New Roman" w:hAnsi="Times New Roman" w:cs="Times New Roman"/>
+          <w:sz w:val="24"/>
+          <w:szCs w:val="24"/>
+          <w:lang w:val="es-ES" w:eastAsia="es-ES_tradnl"/>
+        </w:rPr>
+        <w:fldChar w:fldCharType="end"/>
+      </w:r>
+    </w:p>
+    <w:p>
+      <w:pPr>
+        <w:spacing w:after="0" w:line="240" w:lineRule="auto"/>
+        <w:jc w:val="center"/>
+        <w:rPr>
+          <w:rFonts w:ascii="Times New Roman" w:eastAsia="Times New Roman" w:hAnsi="Times New Roman" w:cs="Times New Roman"/>
+          <w:sz w:val="24"/>
+          <w:szCs w:val="24"/>
+          <w:lang w:val="es-ES" w:eastAsia="es-ES_tradnl"/>
+        </w:rPr>
+      </w:pPr>
     </w:p>
     <w:p>
       <w:pPr>
         <w:rPr>
           <w:rFonts w:cstheme="minorHAnsi"/>
-          <w:color w:val="242729"/>
+          <w:color w:val="FF0000"/>
           <w:shd w:val="clear" w:color="auto" w:fill="FFFFFF"/>
           <w:lang w:val="en-US"/>
         </w:rPr>
       </w:pPr>
       <w:r>
         <w:rPr>
-          <w:b/>
-          <w:bCs/>
+          <w:rFonts w:cstheme="minorHAnsi"/>
+          <w:b/>
+          <w:bCs/>
+          <w:color w:val="FF0000"/>
           <w:lang w:val="en-US"/>
         </w:rPr>
-        <w:t xml:space="preserve">Cap </w:t>
+        <w:t xml:space="preserve">Base: </w:t>
       </w:r>
       <w:r>
         <w:rPr>
           <w:rFonts w:cstheme="minorHAnsi"/>
           <w:b/>
           <w:bCs/>
-          <w:lang w:val="en-US"/>
-        </w:rPr>
-        <w:t>method</w:t>
-      </w:r>
-      <w:r>
-        <w:rPr>
-          <w:rFonts w:cstheme="minorHAnsi"/>
-          <w:b/>
-          <w:bCs/>
-          <w:lang w:val="en-US"/>
-        </w:rPr>
-        <w:t xml:space="preserve">: </w:t>
-      </w:r>
-      <w:r>
-        <w:rPr>
-          <w:b/>
-          <w:bCs/>
-          <w:lang w:val="en-US"/>
-        </w:rPr>
-        <w:t>No SQ</w:t>
-      </w:r>
-      <w:r>
-        <w:rPr>
-          <w:b/>
-          <w:bCs/>
-          <w:lang w:val="en-US"/>
-        </w:rPr>
-        <w:t>L</w:t>
-      </w:r>
-      <w:r>
-        <w:rPr>
-          <w:b/>
-          <w:bCs/>
-          <w:lang w:val="en-US"/>
-        </w:rPr>
-        <w:t xml:space="preserve"> </w:t>
-      </w:r>
-      <w:r>
-        <w:rPr>
-          <w:rFonts w:cstheme="minorHAnsi"/>
-          <w:b/>
-          <w:bCs/>
-          <w:lang w:val="en-US"/>
-        </w:rPr>
-        <w:t xml:space="preserve">(Base: </w:t>
-      </w:r>
-      <w:r>
-        <w:rPr>
-          <w:rFonts w:cstheme="minorHAnsi"/>
-          <w:b/>
-          <w:bCs/>
-          <w:color w:val="242729"/>
+          <w:color w:val="FF0000"/>
           <w:bdr w:val="none" w:sz="0" w:space="0" w:color="auto" w:frame="1"/>
           <w:shd w:val="clear" w:color="auto" w:fill="FFFFFF"/>
           <w:lang w:val="en-US"/>
@@ -464,7 +583,7 @@
       <w:r>
         <w:rPr>
           <w:rFonts w:cstheme="minorHAnsi"/>
-          <w:color w:val="242729"/>
+          <w:color w:val="FF0000"/>
           <w:shd w:val="clear" w:color="auto" w:fill="FFFFFF"/>
           <w:lang w:val="en-US"/>
         </w:rPr>
@@ -475,7 +594,7 @@
           <w:rFonts w:cstheme="minorHAnsi"/>
           <w:b/>
           <w:bCs/>
-          <w:color w:val="242729"/>
+          <w:color w:val="FF0000"/>
           <w:bdr w:val="none" w:sz="0" w:space="0" w:color="auto" w:frame="1"/>
           <w:shd w:val="clear" w:color="auto" w:fill="FFFFFF"/>
           <w:lang w:val="en-US"/>
@@ -485,7 +604,7 @@
       <w:r>
         <w:rPr>
           <w:rFonts w:cstheme="minorHAnsi"/>
-          <w:color w:val="242729"/>
+          <w:color w:val="FF0000"/>
           <w:shd w:val="clear" w:color="auto" w:fill="FFFFFF"/>
           <w:lang w:val="en-US"/>
         </w:rPr>
@@ -496,7 +615,7 @@
           <w:rFonts w:cstheme="minorHAnsi"/>
           <w:b/>
           <w:bCs/>
-          <w:color w:val="242729"/>
+          <w:color w:val="FF0000"/>
           <w:bdr w:val="none" w:sz="0" w:space="0" w:color="auto" w:frame="1"/>
           <w:shd w:val="clear" w:color="auto" w:fill="FFFFFF"/>
           <w:lang w:val="en-US"/>
@@ -506,7 +625,7 @@
       <w:r>
         <w:rPr>
           <w:rFonts w:cstheme="minorHAnsi"/>
-          <w:color w:val="242729"/>
+          <w:color w:val="FF0000"/>
           <w:shd w:val="clear" w:color="auto" w:fill="FFFFFF"/>
           <w:lang w:val="en-US"/>
         </w:rPr>
@@ -517,7 +636,7 @@
           <w:rFonts w:cstheme="minorHAnsi"/>
           <w:b/>
           <w:bCs/>
-          <w:color w:val="242729"/>
+          <w:color w:val="FF0000"/>
           <w:bdr w:val="none" w:sz="0" w:space="0" w:color="auto" w:frame="1"/>
           <w:shd w:val="clear" w:color="auto" w:fill="FFFFFF"/>
           <w:lang w:val="en-US"/>
@@ -527,139 +646,11 @@
       <w:r>
         <w:rPr>
           <w:rFonts w:cstheme="minorHAnsi"/>
-          <w:color w:val="242729"/>
+          <w:color w:val="FF0000"/>
           <w:shd w:val="clear" w:color="auto" w:fill="FFFFFF"/>
           <w:lang w:val="en-US"/>
         </w:rPr>
-        <w:t>ventual consistency)</w:t>
-      </w:r>
-    </w:p>
-    <w:p>
-      <w:pPr>
-        <w:ind w:left="708"/>
-        <w:rPr>
-          <w:lang w:val="en-US"/>
-        </w:rPr>
-      </w:pPr>
-      <w:r>
-        <w:rPr>
-          <w:b/>
-          <w:bCs/>
-          <w:lang w:val="en-US"/>
-        </w:rPr>
-        <w:t>Consistency</w:t>
-      </w:r>
-      <w:r>
-        <w:rPr>
-          <w:lang w:val="en-US"/>
-        </w:rPr>
-        <w:t>: each read receives the most recent write or error</w:t>
-      </w:r>
-    </w:p>
-    <w:p>
-      <w:pPr>
-        <w:ind w:left="708"/>
-        <w:rPr>
-          <w:lang w:val="en-US"/>
-        </w:rPr>
-      </w:pPr>
-      <w:r>
-        <w:rPr>
-          <w:b/>
-          <w:bCs/>
-          <w:lang w:val="en-US"/>
-        </w:rPr>
-        <w:t>Availability:</w:t>
-      </w:r>
-      <w:r>
-        <w:rPr>
-          <w:lang w:val="en-US"/>
-        </w:rPr>
-        <w:t xml:space="preserve"> Every request receives a response (without error), without the guarantee that it contains the latest writing.</w:t>
-      </w:r>
-    </w:p>
-    <w:p>
-      <w:pPr>
-        <w:ind w:left="708"/>
-        <w:rPr>
-          <w:lang w:val="en-US"/>
-        </w:rPr>
-      </w:pPr>
-      <w:r>
-        <w:rPr>
-          <w:b/>
-          <w:bCs/>
-          <w:lang w:val="en-US"/>
-        </w:rPr>
-        <w:t>Partition tolerance:</w:t>
-      </w:r>
-      <w:r>
-        <w:rPr>
-          <w:lang w:val="en-US"/>
-        </w:rPr>
-        <w:t xml:space="preserve"> The system continues to operate despite the network dropping (or delaying) an arbitrary number of messages between nodes.</w:t>
-      </w:r>
-    </w:p>
-    <w:p>
-      <w:pPr>
-        <w:jc w:val="center"/>
-        <w:rPr>
-          <w:b/>
-          <w:bCs/>
-        </w:rPr>
-      </w:pPr>
-      <w:r>
-        <w:rPr>
-          <w:noProof/>
-        </w:rPr>
-        <w:drawing>
-          <wp:inline distT="0" distB="0" distL="0" distR="0" wp14:anchorId="3128AB98" wp14:editId="004BB0B4">
-            <wp:extent cx="2011836" cy="1781175"/>
-            <wp:effectExtent l="0" t="0" r="7620" b="0"/>
-            <wp:docPr id="3" name="Imagen 3"/>
-            <wp:cNvGraphicFramePr>
-              <a:graphicFrameLocks xmlns:a="http://schemas.openxmlformats.org/drawingml/2006/main" noChangeAspect="1"/>
-            </wp:cNvGraphicFramePr>
-            <a:graphic xmlns:a="http://schemas.openxmlformats.org/drawingml/2006/main">
-              <a:graphicData uri="http://schemas.openxmlformats.org/drawingml/2006/picture">
-                <pic:pic xmlns:pic="http://schemas.openxmlformats.org/drawingml/2006/picture">
-                  <pic:nvPicPr>
-                    <pic:cNvPr id="0" name="Picture 5"/>
-                    <pic:cNvPicPr>
-                      <a:picLocks noChangeAspect="1" noChangeArrowheads="1"/>
-                    </pic:cNvPicPr>
-                  </pic:nvPicPr>
-                  <pic:blipFill>
-                    <a:blip r:embed="rId11" cstate="print">
-                      <a:extLst>
-                        <a:ext uri="{28A0092B-C50C-407E-A947-70E740481C1C}">
-                          <a14:useLocalDpi xmlns:a14="http://schemas.microsoft.com/office/drawing/2010/main" val="0"/>
-                        </a:ext>
-                      </a:extLst>
-                    </a:blip>
-                    <a:srcRect/>
-                    <a:stretch>
-                      <a:fillRect/>
-                    </a:stretch>
-                  </pic:blipFill>
-                  <pic:spPr bwMode="auto">
-                    <a:xfrm>
-                      <a:off x="0" y="0"/>
-                      <a:ext cx="2064201" cy="1827536"/>
-                    </a:xfrm>
-                    <a:prstGeom prst="rect">
-                      <a:avLst/>
-                    </a:prstGeom>
-                    <a:noFill/>
-                    <a:ln>
-                      <a:noFill/>
-                    </a:ln>
-                  </pic:spPr>
-                </pic:pic>
-              </a:graphicData>
-            </a:graphic>
-          </wp:inline>
-        </w:drawing>
+        <w:t>ventual consistency</w:t>
       </w:r>
     </w:p>
     <w:p>
@@ -730,7 +721,7 @@
                     </pic:cNvPicPr>
                   </pic:nvPicPr>
                   <pic:blipFill>
-                    <a:blip r:embed="rId12" cstate="print">
+                    <a:blip r:embed="rId11" cstate="print">
                       <a:extLst>
                         <a:ext uri="{28A0092B-C50C-407E-A947-70E740481C1C}">
                           <a14:useLocalDpi xmlns:a14="http://schemas.microsoft.com/office/drawing/2010/main" val="0"/>
@@ -787,20 +778,17 @@
     </w:p>
     <w:p>
       <w:r>
-        <w:t xml:space="preserve">MariaDB is a community-developed, commercially supported fork of the MySQL relational database management system (RDBMS), intended to remain free and open-source software </w:t>
-      </w:r>
+        <w:t>MariaDB is a community-developed, commercially supported fork of the MySQL relational database management system (RDBMS), intended to remain free and open-source software under the GNU General Public License. MariaDB intended to maintain high compatibility with MySQL, ensuring a drop-in replacement capability with library binary parity and exact matching with MySQL APIs and commands.</w:t>
+      </w:r>
+    </w:p>
+    <w:p>
+      <w:r>
+        <w:t>MariaDB is based on SQL and supports ACID-style data processing with guaranteed atomicity, consistency, isolation and durability for transactions. Among other features, the database also supports JSON APIs, parallel data replication and multiple storage engines.</w:t>
+      </w:r>
+    </w:p>
+    <w:p>
       <w:r>
         <w:lastRenderedPageBreak/>
-        <w:t>under the GNU General Public License. MariaDB intended to maintain high compatibility with MySQL, ensuring a drop-in replacement capability with library binary parity and exact matching with MySQL APIs and commands.</w:t>
-      </w:r>
-    </w:p>
-    <w:p>
-      <w:r>
-        <w:t>MariaDB is based on SQL and supports ACID-style data processing with guaranteed atomicity, consistency, isolation and durability for transactions. Among other features, the database also supports JSON APIs, parallel data replication and multiple storage engines.</w:t>
-      </w:r>
-    </w:p>
-    <w:p>
-      <w:r>
         <w:t>The MariaDB software runs on Windows, Linux and macOS operating systems; it's available on Intel and IBM Power8 hardware platforms and runs as a service on several cloud platforms. Supported programming languages include C++, C#, Java, Python and others.</w:t>
       </w:r>
     </w:p>
@@ -1049,7 +1037,6 @@
           <w:rFonts w:eastAsia="Times New Roman" w:cstheme="minorHAnsi"/>
           <w:lang w:eastAsia="es-ES"/>
         </w:rPr>
-        <w:lastRenderedPageBreak/>
         <w:t>The engine offers the ability to adjust and track performance levels, which can reduce resource use.</w:t>
       </w:r>
     </w:p>
@@ -1155,6 +1142,7 @@
           <w:rFonts w:eastAsia="Times New Roman" w:cstheme="minorHAnsi"/>
           <w:lang w:eastAsia="es-ES"/>
         </w:rPr>
+        <w:lastRenderedPageBreak/>
         <w:t>Many individuals have issues using the SQL Server Integration Services to import files.</w:t>
       </w:r>
     </w:p>
@@ -1465,7 +1453,7 @@
           <w:lang w:val="en-US"/>
         </w:rPr>
       </w:pPr>
-      <w:hyperlink r:id="rId13" w:history="1">
+      <w:hyperlink r:id="rId12" w:history="1">
         <w:r>
           <w:rPr>
             <w:rStyle w:val="Hipervnculo"/>
@@ -1485,7 +1473,7 @@
           <w:lang w:val="en-US"/>
         </w:rPr>
       </w:pPr>
-      <w:hyperlink r:id="rId14" w:history="1">
+      <w:hyperlink r:id="rId13" w:history="1">
         <w:r>
           <w:rPr>
             <w:rStyle w:val="Hipervnculo"/>
@@ -1505,9 +1493,49 @@
           <w:lang w:val="en-US"/>
         </w:rPr>
       </w:pPr>
+      <w:hyperlink r:id="rId14" w:history="1">
+        <w:r>
+          <w:rPr>
+            <w:rStyle w:val="Hipervnculo"/>
+          </w:rPr>
+          <w:t>https://www.youtube.com/watch?v=5Pia4UFuMKo</w:t>
+        </w:r>
+      </w:hyperlink>
+    </w:p>
+    <w:p>
+      <w:pPr>
+        <w:pStyle w:val="Prrafodelista"/>
+        <w:numPr>
+          <w:ilvl w:val="0"/>
+          <w:numId w:val="1"/>
+        </w:numPr>
+        <w:rPr>
+          <w:lang w:val="en-US"/>
+        </w:rPr>
+      </w:pPr>
+      <w:hyperlink r:id="rId15" w:history="1">
+        <w:r>
+          <w:rPr>
+            <w:rStyle w:val="Hipervnculo"/>
+          </w:rPr>
+          <w:t>https://www.youtube.com/watch?v=kR8yvxZ2nqU</w:t>
+        </w:r>
+      </w:hyperlink>
+    </w:p>
+    <w:p>
+      <w:pPr>
+        <w:pStyle w:val="Prrafodelista"/>
+        <w:numPr>
+          <w:ilvl w:val="0"/>
+          <w:numId w:val="1"/>
+        </w:numPr>
+        <w:rPr>
+          <w:lang w:val="en-US"/>
+        </w:rPr>
+      </w:pPr>
     </w:p>
     <w:sectPr>
-      <w:headerReference w:type="default" r:id="rId15"/>
+      <w:headerReference w:type="default" r:id="rId16"/>
       <w:pgSz w:w="11906" w:h="16838"/>
       <w:pgMar w:top="1417" w:right="1701" w:bottom="1417" w:left="1701" w:header="708" w:footer="708" w:gutter="0"/>
       <w:cols w:space="708"/>
@@ -1590,6 +1618,230 @@
 <file path=word/numbering.xml><?xml version="1.0" encoding="utf-8"?>
 <w:numbering xmlns:wpc="http://schemas.microsoft.com/office/word/2010/wordprocessingCanvas" xmlns:cx="http://schemas.microsoft.com/office/drawing/2014/chartex" xmlns:cx1="http://schemas.microsoft.com/office/drawing/2015/9/8/chartex" xmlns:cx2="http://schemas.microsoft.com/office/drawing/2015/10/21/chartex" xmlns:cx3="http://schemas.microsoft.com/office/drawing/2016/5/9/chartex" xmlns:cx4="http://schemas.microsoft.com/office/drawing/2016/5/10/chartex" xmlns:cx5="http://schemas.microsoft.com/office/drawing/2016/5/11/chartex" xmlns:cx6="http://schemas.microsoft.com/office/drawing/2016/5/12/chartex" xmlns:cx7="http://schemas.microsoft.com/office/drawing/2016/5/13/chartex" xmlns:cx8="http://schemas.microsoft.com/office/drawing/2016/5/14/chartex" xmlns:mc="http://schemas.openxmlformats.org/markup-compatibility/2006" xmlns:aink="http://schemas.microsoft.com/office/drawing/2016/ink" xmlns:am3d="http://schemas.microsoft.com/office/drawing/2017/model3d" xmlns:o="urn:schemas-microsoft-com:office:office" xmlns:r="http://schemas.openxmlformats.org/officeDocument/2006/relationships" xmlns:m="http://schemas.openxmlformats.org/officeDocument/2006/math" xmlns:v="urn:schemas-microsoft-com:vml" xmlns:wp14="http://schemas.microsoft.com/office/word/2010/wordprocessingDrawing" xmlns:wp="http://schemas.openxmlformats.org/drawingml/2006/wordprocessingDrawing" xmlns:w10="urn:schemas-microsoft-com:office:word" xmlns:w="http://schemas.openxmlformats.org/wordprocessingml/2006/main" xmlns:w14="http://schemas.microsoft.com/office/word/2010/wordml" xmlns:w15="http://schemas.microsoft.com/office/word/2012/wordml" xmlns:w16cex="http://schemas.microsoft.com/office/word/2018/wordml/cex" xmlns:w16cid="http://schemas.microsoft.com/office/word/2016/wordml/cid" xmlns:w16="http://schemas.microsoft.com/office/word/2018/wordml" xmlns:w16se="http://schemas.microsoft.com/office/word/2015/wordml/symex" xmlns:wpg="http://schemas.microsoft.com/office/word/2010/wordprocessingGroup" xmlns:wpi="http://schemas.microsoft.com/office/word/2010/wordprocessingInk" xmlns:wne="http://schemas.microsoft.com/office/word/2006/wordml" xmlns:wps="http://schemas.microsoft.com/office/word/2010/wordprocessingShape" mc:Ignorable="w14 w15 w16se w16cid w16 w16cex wp14">
   <w:abstractNum w:abstractNumId="0" w15:restartNumberingAfterBreak="0">
+    <w:nsid w:val="05193D2D"/>
+    <w:multiLevelType w:val="hybridMultilevel"/>
+    <w:tmpl w:val="CA525B8E"/>
+    <w:lvl w:ilvl="0" w:tplc="7D7471BC">
+      <w:numFmt w:val="bullet"/>
+      <w:lvlText w:val=""/>
+      <w:lvlJc w:val="left"/>
+      <w:pPr>
+        <w:ind w:left="1068" w:hanging="360"/>
+      </w:pPr>
+      <w:rPr>
+        <w:rFonts w:ascii="Symbol" w:eastAsiaTheme="minorHAnsi" w:hAnsi="Symbol" w:cstheme="minorBidi" w:hint="default"/>
+      </w:rPr>
+    </w:lvl>
+    <w:lvl w:ilvl="1" w:tplc="040A0003" w:tentative="1">
+      <w:start w:val="1"/>
+      <w:numFmt w:val="bullet"/>
+      <w:lvlText w:val="o"/>
+      <w:lvlJc w:val="left"/>
+      <w:pPr>
+        <w:ind w:left="1788" w:hanging="360"/>
+      </w:pPr>
+      <w:rPr>
+        <w:rFonts w:ascii="Courier New" w:hAnsi="Courier New" w:cs="Courier New" w:hint="default"/>
+      </w:rPr>
+    </w:lvl>
+    <w:lvl w:ilvl="2" w:tplc="040A0005" w:tentative="1">
+      <w:start w:val="1"/>
+      <w:numFmt w:val="bullet"/>
+      <w:lvlText w:val=""/>
+      <w:lvlJc w:val="left"/>
+      <w:pPr>
+        <w:ind w:left="2508" w:hanging="360"/>
+      </w:pPr>
+      <w:rPr>
+        <w:rFonts w:ascii="Wingdings" w:hAnsi="Wingdings" w:hint="default"/>
+      </w:rPr>
+    </w:lvl>
+    <w:lvl w:ilvl="3" w:tplc="040A0001" w:tentative="1">
+      <w:start w:val="1"/>
+      <w:numFmt w:val="bullet"/>
+      <w:lvlText w:val=""/>
+      <w:lvlJc w:val="left"/>
+      <w:pPr>
+        <w:ind w:left="3228" w:hanging="360"/>
+      </w:pPr>
+      <w:rPr>
+        <w:rFonts w:ascii="Symbol" w:hAnsi="Symbol" w:hint="default"/>
+      </w:rPr>
+    </w:lvl>
+    <w:lvl w:ilvl="4" w:tplc="040A0003" w:tentative="1">
+      <w:start w:val="1"/>
+      <w:numFmt w:val="bullet"/>
+      <w:lvlText w:val="o"/>
+      <w:lvlJc w:val="left"/>
+      <w:pPr>
+        <w:ind w:left="3948" w:hanging="360"/>
+      </w:pPr>
+      <w:rPr>
+        <w:rFonts w:ascii="Courier New" w:hAnsi="Courier New" w:cs="Courier New" w:hint="default"/>
+      </w:rPr>
+    </w:lvl>
+    <w:lvl w:ilvl="5" w:tplc="040A0005" w:tentative="1">
+      <w:start w:val="1"/>
+      <w:numFmt w:val="bullet"/>
+      <w:lvlText w:val=""/>
+      <w:lvlJc w:val="left"/>
+      <w:pPr>
+        <w:ind w:left="4668" w:hanging="360"/>
+      </w:pPr>
+      <w:rPr>
+        <w:rFonts w:ascii="Wingdings" w:hAnsi="Wingdings" w:hint="default"/>
+      </w:rPr>
+    </w:lvl>
+    <w:lvl w:ilvl="6" w:tplc="040A0001" w:tentative="1">
+      <w:start w:val="1"/>
+      <w:numFmt w:val="bullet"/>
+      <w:lvlText w:val=""/>
+      <w:lvlJc w:val="left"/>
+      <w:pPr>
+        <w:ind w:left="5388" w:hanging="360"/>
+      </w:pPr>
+      <w:rPr>
+        <w:rFonts w:ascii="Symbol" w:hAnsi="Symbol" w:hint="default"/>
+      </w:rPr>
+    </w:lvl>
+    <w:lvl w:ilvl="7" w:tplc="040A0003" w:tentative="1">
+      <w:start w:val="1"/>
+      <w:numFmt w:val="bullet"/>
+      <w:lvlText w:val="o"/>
+      <w:lvlJc w:val="left"/>
+      <w:pPr>
+        <w:ind w:left="6108" w:hanging="360"/>
+      </w:pPr>
+      <w:rPr>
+        <w:rFonts w:ascii="Courier New" w:hAnsi="Courier New" w:cs="Courier New" w:hint="default"/>
+      </w:rPr>
+    </w:lvl>
+    <w:lvl w:ilvl="8" w:tplc="040A0005" w:tentative="1">
+      <w:start w:val="1"/>
+      <w:numFmt w:val="bullet"/>
+      <w:lvlText w:val=""/>
+      <w:lvlJc w:val="left"/>
+      <w:pPr>
+        <w:ind w:left="6828" w:hanging="360"/>
+      </w:pPr>
+      <w:rPr>
+        <w:rFonts w:ascii="Wingdings" w:hAnsi="Wingdings" w:hint="default"/>
+      </w:rPr>
+    </w:lvl>
+  </w:abstractNum>
+  <w:abstractNum w:abstractNumId="1" w15:restartNumberingAfterBreak="0">
+    <w:nsid w:val="3EDC301E"/>
+    <w:multiLevelType w:val="hybridMultilevel"/>
+    <w:tmpl w:val="5C48BEF6"/>
+    <w:lvl w:ilvl="0" w:tplc="F50A193C">
+      <w:numFmt w:val="bullet"/>
+      <w:lvlText w:val="-"/>
+      <w:lvlJc w:val="left"/>
+      <w:pPr>
+        <w:ind w:left="720" w:hanging="360"/>
+      </w:pPr>
+      <w:rPr>
+        <w:rFonts w:ascii="Calibri" w:eastAsiaTheme="minorHAnsi" w:hAnsi="Calibri" w:cs="Calibri" w:hint="default"/>
+      </w:rPr>
+    </w:lvl>
+    <w:lvl w:ilvl="1" w:tplc="040A0003">
+      <w:start w:val="1"/>
+      <w:numFmt w:val="bullet"/>
+      <w:lvlText w:val="o"/>
+      <w:lvlJc w:val="left"/>
+      <w:pPr>
+        <w:ind w:left="1440" w:hanging="360"/>
+      </w:pPr>
+      <w:rPr>
+        <w:rFonts w:ascii="Courier New" w:hAnsi="Courier New" w:cs="Courier New" w:hint="default"/>
+      </w:rPr>
+    </w:lvl>
+    <w:lvl w:ilvl="2" w:tplc="040A0005" w:tentative="1">
+      <w:start w:val="1"/>
+      <w:numFmt w:val="bullet"/>
+      <w:lvlText w:val=""/>
+      <w:lvlJc w:val="left"/>
+      <w:pPr>
+        <w:ind w:left="2160" w:hanging="360"/>
+      </w:pPr>
+      <w:rPr>
+        <w:rFonts w:ascii="Wingdings" w:hAnsi="Wingdings" w:hint="default"/>
+      </w:rPr>
+    </w:lvl>
+    <w:lvl w:ilvl="3" w:tplc="040A0001" w:tentative="1">
+      <w:start w:val="1"/>
+      <w:numFmt w:val="bullet"/>
+      <w:lvlText w:val=""/>
+      <w:lvlJc w:val="left"/>
+      <w:pPr>
+        <w:ind w:left="2880" w:hanging="360"/>
+      </w:pPr>
+      <w:rPr>
+        <w:rFonts w:ascii="Symbol" w:hAnsi="Symbol" w:hint="default"/>
+      </w:rPr>
+    </w:lvl>
+    <w:lvl w:ilvl="4" w:tplc="040A0003" w:tentative="1">
+      <w:start w:val="1"/>
+      <w:numFmt w:val="bullet"/>
+      <w:lvlText w:val="o"/>
+      <w:lvlJc w:val="left"/>
+      <w:pPr>
+        <w:ind w:left="3600" w:hanging="360"/>
+      </w:pPr>
+      <w:rPr>
+        <w:rFonts w:ascii="Courier New" w:hAnsi="Courier New" w:cs="Courier New" w:hint="default"/>
+      </w:rPr>
+    </w:lvl>
+    <w:lvl w:ilvl="5" w:tplc="040A0005" w:tentative="1">
+      <w:start w:val="1"/>
+      <w:numFmt w:val="bullet"/>
+      <w:lvlText w:val=""/>
+      <w:lvlJc w:val="left"/>
+      <w:pPr>
+        <w:ind w:left="4320" w:hanging="360"/>
+      </w:pPr>
+      <w:rPr>
+        <w:rFonts w:ascii="Wingdings" w:hAnsi="Wingdings" w:hint="default"/>
+      </w:rPr>
+    </w:lvl>
+    <w:lvl w:ilvl="6" w:tplc="040A0001" w:tentative="1">
+      <w:start w:val="1"/>
+      <w:numFmt w:val="bullet"/>
+      <w:lvlText w:val=""/>
+      <w:lvlJc w:val="left"/>
+      <w:pPr>
+        <w:ind w:left="5040" w:hanging="360"/>
+      </w:pPr>
+      <w:rPr>
+        <w:rFonts w:ascii="Symbol" w:hAnsi="Symbol" w:hint="default"/>
+      </w:rPr>
+    </w:lvl>
+    <w:lvl w:ilvl="7" w:tplc="040A0003" w:tentative="1">
+      <w:start w:val="1"/>
+      <w:numFmt w:val="bullet"/>
+      <w:lvlText w:val="o"/>
+      <w:lvlJc w:val="left"/>
+      <w:pPr>
+        <w:ind w:left="5760" w:hanging="360"/>
+      </w:pPr>
+      <w:rPr>
+        <w:rFonts w:ascii="Courier New" w:hAnsi="Courier New" w:cs="Courier New" w:hint="default"/>
+      </w:rPr>
+    </w:lvl>
+    <w:lvl w:ilvl="8" w:tplc="040A0005" w:tentative="1">
+      <w:start w:val="1"/>
+      <w:numFmt w:val="bullet"/>
+      <w:lvlText w:val=""/>
+      <w:lvlJc w:val="left"/>
+      <w:pPr>
+        <w:ind w:left="6480" w:hanging="360"/>
+      </w:pPr>
+      <w:rPr>
+        <w:rFonts w:ascii="Wingdings" w:hAnsi="Wingdings" w:hint="default"/>
+      </w:rPr>
+    </w:lvl>
+  </w:abstractNum>
+  <w:abstractNum w:abstractNumId="2" w15:restartNumberingAfterBreak="0">
     <w:nsid w:val="635342A4"/>
     <w:multiLevelType w:val="hybridMultilevel"/>
     <w:tmpl w:val="9D44E2DC"/>
@@ -1679,6 +1931,12 @@
     </w:lvl>
   </w:abstractNum>
   <w:num w:numId="1">
+    <w:abstractNumId w:val="2"/>
+  </w:num>
+  <w:num w:numId="2">
+    <w:abstractNumId w:val="1"/>
+  </w:num>
+  <w:num w:numId="3">
     <w:abstractNumId w:val="0"/>
   </w:num>
 </w:numbering>
@@ -2129,6 +2387,28 @@
       <w:szCs w:val="26"/>
     </w:rPr>
   </w:style>
+  <w:style w:type="paragraph" w:styleId="Ttulo3">
+    <w:name w:val="heading 3"/>
+    <w:basedOn w:val="Normal"/>
+    <w:next w:val="Normal"/>
+    <w:link w:val="Ttulo3Car"/>
+    <w:uiPriority w:val="9"/>
+    <w:unhideWhenUsed/>
+    <w:qFormat/>
+    <w:rsid w:val="004B26D7"/>
+    <w:pPr>
+      <w:keepNext/>
+      <w:keepLines/>
+      <w:spacing w:before="40" w:after="0"/>
+      <w:outlineLvl w:val="2"/>
+    </w:pPr>
+    <w:rPr>
+      <w:rFonts w:asciiTheme="majorHAnsi" w:eastAsiaTheme="majorEastAsia" w:hAnsiTheme="majorHAnsi" w:cstheme="majorBidi"/>
+      <w:color w:val="1F3763" w:themeColor="accent1" w:themeShade="7F"/>
+      <w:sz w:val="24"/>
+      <w:szCs w:val="24"/>
+    </w:rPr>
+  </w:style>
   <w:style w:type="character" w:default="1" w:styleId="Fuentedeprrafopredeter">
     <w:name w:val="Default Paragraph Font"/>
     <w:uiPriority w:val="1"/>
@@ -2294,6 +2574,20 @@
       <w:color w:val="2F5496" w:themeColor="accent1" w:themeShade="BF"/>
       <w:sz w:val="26"/>
       <w:szCs w:val="26"/>
+      <w:lang w:val="en-GB"/>
+    </w:rPr>
+  </w:style>
+  <w:style w:type="character" w:customStyle="1" w:styleId="Ttulo3Car">
+    <w:name w:val="Título 3 Car"/>
+    <w:basedOn w:val="Fuentedeprrafopredeter"/>
+    <w:link w:val="Ttulo3"/>
+    <w:uiPriority w:val="9"/>
+    <w:rsid w:val="004B26D7"/>
+    <w:rPr>
+      <w:rFonts w:asciiTheme="majorHAnsi" w:eastAsiaTheme="majorEastAsia" w:hAnsiTheme="majorHAnsi" w:cstheme="majorBidi"/>
+      <w:color w:val="1F3763" w:themeColor="accent1" w:themeShade="7F"/>
+      <w:sz w:val="24"/>
+      <w:szCs w:val="24"/>
       <w:lang w:val="en-GB"/>
     </w:rPr>
   </w:style>
